--- a/Требования к системе.docx
+++ b/Требования к системе.docx
@@ -1,6 +1,6 @@
 
 <file path=word/document.xml><?xml version="1.0" encoding="utf-8"?>
-<w:document xmlns:wpc="http://schemas.microsoft.com/office/word/2010/wordprocessingCanvas" xmlns:cx="http://schemas.microsoft.com/office/drawing/2014/chartex" xmlns:cx1="http://schemas.microsoft.com/office/drawing/2015/9/8/chartex" xmlns:cx2="http://schemas.microsoft.com/office/drawing/2015/10/21/chartex" xmlns:cx3="http://schemas.microsoft.com/office/drawing/2016/5/9/chartex" xmlns:cx4="http://schemas.microsoft.com/office/drawing/2016/5/10/chartex" xmlns:cx5="http://schemas.microsoft.com/office/drawing/2016/5/11/chartex" xmlns:cx6="http://schemas.microsoft.com/office/drawing/2016/5/12/chartex" xmlns:cx7="http://schemas.microsoft.com/office/drawing/2016/5/13/chartex" xmlns:cx8="http://schemas.microsoft.com/office/drawing/2016/5/14/chartex" xmlns:mc="http://schemas.openxmlformats.org/markup-compatibility/2006" xmlns:aink="http://schemas.microsoft.com/office/drawing/2016/ink" xmlns:am3d="http://schemas.microsoft.com/office/drawing/2017/model3d" xmlns:o="urn:schemas-microsoft-com:office:office" xmlns:oel="http://schemas.microsoft.com/office/2019/extlst" xmlns:r="http://schemas.openxmlformats.org/officeDocument/2006/relationships" xmlns:m="http://schemas.openxmlformats.org/officeDocument/2006/math" xmlns:v="urn:schemas-microsoft-com:vml" xmlns:wp14="http://schemas.microsoft.com/office/word/2010/wordprocessingDrawing" xmlns:wp="http://schemas.openxmlformats.org/drawingml/2006/wordprocessingDrawing" xmlns:w10="urn:schemas-microsoft-com:office:word" xmlns:w="http://schemas.openxmlformats.org/wordprocessingml/2006/main" xmlns:w14="http://schemas.microsoft.com/office/word/2010/wordml" xmlns:w15="http://schemas.microsoft.com/office/word/2012/wordml" xmlns:w16cex="http://schemas.microsoft.com/office/word/2018/wordml/cex" xmlns:w16cid="http://schemas.microsoft.com/office/word/2016/wordml/cid" xmlns:w16="http://schemas.microsoft.com/office/word/2018/wordml" xmlns:w16sdtdh="http://schemas.microsoft.com/office/word/2020/wordml/sdtdatahash" xmlns:w16se="http://schemas.microsoft.com/office/word/2015/wordml/symex" xmlns:wpg="http://schemas.microsoft.com/office/word/2010/wordprocessingGroup" xmlns:wpi="http://schemas.microsoft.com/office/word/2010/wordprocessingInk" xmlns:wne="http://schemas.microsoft.com/office/word/2006/wordml" xmlns:wps="http://schemas.microsoft.com/office/word/2010/wordprocessingShape" mc:Ignorable="w14 w15 w16se w16cid w16 w16cex w16sdtdh wp14">
+<w:document xmlns:wpc="http://schemas.microsoft.com/office/word/2010/wordprocessingCanvas" xmlns:cx="http://schemas.microsoft.com/office/drawing/2014/chartex" xmlns:mc="http://schemas.openxmlformats.org/markup-compatibility/2006" xmlns:o="urn:schemas-microsoft-com:office:office" xmlns:r="http://schemas.openxmlformats.org/officeDocument/2006/relationships" xmlns:m="http://schemas.openxmlformats.org/officeDocument/2006/math" xmlns:v="urn:schemas-microsoft-com:vml" xmlns:wp14="http://schemas.microsoft.com/office/word/2010/wordprocessingDrawing" xmlns:wp="http://schemas.openxmlformats.org/drawingml/2006/wordprocessingDrawing" xmlns:w10="urn:schemas-microsoft-com:office:word" xmlns:w="http://schemas.openxmlformats.org/wordprocessingml/2006/main" xmlns:w14="http://schemas.microsoft.com/office/word/2010/wordml" xmlns:w15="http://schemas.microsoft.com/office/word/2012/wordml" xmlns:w16se="http://schemas.microsoft.com/office/word/2015/wordml/symex" xmlns:wpg="http://schemas.microsoft.com/office/word/2010/wordprocessingGroup" xmlns:wpi="http://schemas.microsoft.com/office/word/2010/wordprocessingInk" xmlns:wne="http://schemas.microsoft.com/office/word/2006/wordml" xmlns:wps="http://schemas.microsoft.com/office/word/2010/wordprocessingShape" mc:Ignorable="w14 w15 w16se wp14">
   <w:body>
     <w:p>
       <w:pPr>
@@ -69,6 +69,7 @@
         </w:rPr>
         <w:t xml:space="preserve">Для составления списка требований был проведен анализ похожих </w:t>
       </w:r>
+      <w:proofErr w:type="gramStart"/>
       <w:r>
         <w:rPr>
           <w:rFonts w:ascii="Times New Roman" w:hAnsi="Times New Roman" w:cs="Times New Roman"/>
@@ -83,7 +84,16 @@
           <w:sz w:val="24"/>
           <w:szCs w:val="24"/>
         </w:rPr>
-        <w:t>систем:</w:t>
+        <w:t>систем</w:t>
+      </w:r>
+      <w:proofErr w:type="gramEnd"/>
+      <w:r>
+        <w:rPr>
+          <w:rFonts w:ascii="Times New Roman" w:hAnsi="Times New Roman" w:cs="Times New Roman"/>
+          <w:sz w:val="24"/>
+          <w:szCs w:val="24"/>
+        </w:rPr>
+        <w:t>:</w:t>
       </w:r>
       <w:r>
         <w:rPr>
@@ -125,16 +135,27 @@
           <w:sz w:val="24"/>
           <w:szCs w:val="24"/>
         </w:rPr>
-        <w:t>, Трактиръ</w:t>
-      </w:r>
-      <w:r>
-        <w:rPr>
-          <w:rFonts w:ascii="Times New Roman" w:hAnsi="Times New Roman" w:cs="Times New Roman"/>
-          <w:sz w:val="24"/>
-          <w:szCs w:val="24"/>
-        </w:rPr>
         <w:t xml:space="preserve">, </w:t>
       </w:r>
+      <w:proofErr w:type="spellStart"/>
+      <w:r>
+        <w:rPr>
+          <w:rFonts w:ascii="Times New Roman" w:hAnsi="Times New Roman" w:cs="Times New Roman"/>
+          <w:sz w:val="24"/>
+          <w:szCs w:val="24"/>
+        </w:rPr>
+        <w:t>Трактиръ</w:t>
+      </w:r>
+      <w:proofErr w:type="spellEnd"/>
+      <w:r>
+        <w:rPr>
+          <w:rFonts w:ascii="Times New Roman" w:hAnsi="Times New Roman" w:cs="Times New Roman"/>
+          <w:sz w:val="24"/>
+          <w:szCs w:val="24"/>
+        </w:rPr>
+        <w:t xml:space="preserve">, </w:t>
+      </w:r>
+      <w:proofErr w:type="spellStart"/>
       <w:r>
         <w:rPr>
           <w:rFonts w:ascii="Times New Roman" w:hAnsi="Times New Roman" w:cs="Times New Roman"/>
@@ -144,6 +165,7 @@
         </w:rPr>
         <w:t>iiko</w:t>
       </w:r>
+      <w:proofErr w:type="spellEnd"/>
       <w:r>
         <w:rPr>
           <w:rFonts w:ascii="Times New Roman" w:hAnsi="Times New Roman" w:cs="Times New Roman"/>
@@ -331,15 +353,7 @@
           <w:sz w:val="24"/>
           <w:szCs w:val="24"/>
         </w:rPr>
-        <w:t xml:space="preserve">Ускорить процесс взаимодействия </w:t>
-      </w:r>
-      <w:r>
-        <w:rPr>
-          <w:rFonts w:ascii="Times New Roman" w:hAnsi="Times New Roman" w:cs="Times New Roman"/>
-          <w:sz w:val="24"/>
-          <w:szCs w:val="24"/>
-        </w:rPr>
-        <w:t>посетителя и официанта</w:t>
+        <w:t>Ускорить процесс взаимодействия посетителя и официанта</w:t>
       </w:r>
     </w:p>
     <w:p>
@@ -498,6 +512,304 @@
           <w:sz w:val="24"/>
           <w:szCs w:val="24"/>
         </w:rPr>
+        <w:t>Пользователь должен иметь возможность вносить, изменять и удалять данные в технологической карте</w:t>
+      </w:r>
+    </w:p>
+    <w:p>
+      <w:pPr>
+        <w:pStyle w:val="a3"/>
+        <w:numPr>
+          <w:ilvl w:val="0"/>
+          <w:numId w:val="2"/>
+        </w:numPr>
+        <w:rPr>
+          <w:rFonts w:ascii="Times New Roman" w:hAnsi="Times New Roman" w:cs="Times New Roman"/>
+          <w:sz w:val="24"/>
+          <w:szCs w:val="24"/>
+        </w:rPr>
+      </w:pPr>
+      <w:r>
+        <w:rPr>
+          <w:rFonts w:ascii="Times New Roman" w:hAnsi="Times New Roman" w:cs="Times New Roman"/>
+          <w:sz w:val="24"/>
+          <w:szCs w:val="24"/>
+        </w:rPr>
+        <w:t>Пользователь должен иметь возможность вносить, изменять и удалять данные о блюдах в меню</w:t>
+      </w:r>
+    </w:p>
+    <w:p>
+      <w:pPr>
+        <w:pStyle w:val="a3"/>
+        <w:numPr>
+          <w:ilvl w:val="0"/>
+          <w:numId w:val="2"/>
+        </w:numPr>
+        <w:rPr>
+          <w:rFonts w:ascii="Times New Roman" w:hAnsi="Times New Roman" w:cs="Times New Roman"/>
+          <w:sz w:val="24"/>
+          <w:szCs w:val="24"/>
+        </w:rPr>
+      </w:pPr>
+      <w:r>
+        <w:rPr>
+          <w:rFonts w:ascii="Times New Roman" w:hAnsi="Times New Roman" w:cs="Times New Roman"/>
+          <w:sz w:val="24"/>
+          <w:szCs w:val="24"/>
+        </w:rPr>
+        <w:t>Пользователь должен иметь возможность управлять вносить, изменять и удалять данные о купонах</w:t>
+      </w:r>
+    </w:p>
+    <w:p>
+      <w:pPr>
+        <w:pStyle w:val="a3"/>
+        <w:numPr>
+          <w:ilvl w:val="0"/>
+          <w:numId w:val="2"/>
+        </w:numPr>
+        <w:rPr>
+          <w:rFonts w:ascii="Times New Roman" w:hAnsi="Times New Roman" w:cs="Times New Roman"/>
+          <w:sz w:val="24"/>
+          <w:szCs w:val="24"/>
+        </w:rPr>
+      </w:pPr>
+      <w:r>
+        <w:rPr>
+          <w:rFonts w:ascii="Times New Roman" w:hAnsi="Times New Roman" w:cs="Times New Roman"/>
+          <w:sz w:val="24"/>
+          <w:szCs w:val="24"/>
+        </w:rPr>
+        <w:t>Пользователь должен иметь возможность управлять</w:t>
+      </w:r>
+      <w:r>
+        <w:rPr>
+          <w:rFonts w:ascii="Times New Roman" w:hAnsi="Times New Roman" w:cs="Times New Roman"/>
+          <w:sz w:val="24"/>
+          <w:szCs w:val="24"/>
+        </w:rPr>
+        <w:t xml:space="preserve"> аккаунтами и</w:t>
+      </w:r>
+      <w:r>
+        <w:rPr>
+          <w:rFonts w:ascii="Times New Roman" w:hAnsi="Times New Roman" w:cs="Times New Roman"/>
+          <w:sz w:val="24"/>
+          <w:szCs w:val="24"/>
+        </w:rPr>
+        <w:t xml:space="preserve"> правами доступа сотрудников</w:t>
+      </w:r>
+    </w:p>
+    <w:p>
+      <w:pPr>
+        <w:pStyle w:val="a3"/>
+        <w:numPr>
+          <w:ilvl w:val="0"/>
+          <w:numId w:val="2"/>
+        </w:numPr>
+        <w:rPr>
+          <w:rFonts w:ascii="Times New Roman" w:hAnsi="Times New Roman" w:cs="Times New Roman"/>
+          <w:sz w:val="24"/>
+          <w:szCs w:val="24"/>
+        </w:rPr>
+      </w:pPr>
+      <w:r>
+        <w:rPr>
+          <w:rFonts w:ascii="Times New Roman" w:hAnsi="Times New Roman" w:cs="Times New Roman"/>
+          <w:sz w:val="24"/>
+          <w:szCs w:val="24"/>
+        </w:rPr>
+        <w:t>Пользователь должен иметь возможность выгрузить отчет</w:t>
+      </w:r>
+      <w:r>
+        <w:rPr>
+          <w:rFonts w:ascii="Times New Roman" w:hAnsi="Times New Roman" w:cs="Times New Roman"/>
+          <w:sz w:val="24"/>
+          <w:szCs w:val="24"/>
+        </w:rPr>
+        <w:t xml:space="preserve"> со статистикой</w:t>
+      </w:r>
+    </w:p>
+    <w:p>
+      <w:pPr>
+        <w:pStyle w:val="a3"/>
+        <w:numPr>
+          <w:ilvl w:val="0"/>
+          <w:numId w:val="2"/>
+        </w:numPr>
+        <w:rPr>
+          <w:rFonts w:ascii="Times New Roman" w:hAnsi="Times New Roman" w:cs="Times New Roman"/>
+          <w:sz w:val="24"/>
+          <w:szCs w:val="24"/>
+        </w:rPr>
+      </w:pPr>
+      <w:r>
+        <w:rPr>
+          <w:rFonts w:ascii="Times New Roman" w:hAnsi="Times New Roman" w:cs="Times New Roman"/>
+          <w:sz w:val="24"/>
+          <w:szCs w:val="24"/>
+        </w:rPr>
+        <w:t>Пользователь должен иметь возможность посмотреть меню</w:t>
+      </w:r>
+    </w:p>
+    <w:p>
+      <w:pPr>
+        <w:pStyle w:val="a3"/>
+        <w:numPr>
+          <w:ilvl w:val="0"/>
+          <w:numId w:val="2"/>
+        </w:numPr>
+        <w:rPr>
+          <w:rFonts w:ascii="Times New Roman" w:hAnsi="Times New Roman" w:cs="Times New Roman"/>
+          <w:sz w:val="24"/>
+          <w:szCs w:val="24"/>
+        </w:rPr>
+      </w:pPr>
+      <w:r>
+        <w:rPr>
+          <w:rFonts w:ascii="Times New Roman" w:hAnsi="Times New Roman" w:cs="Times New Roman"/>
+          <w:sz w:val="24"/>
+          <w:szCs w:val="24"/>
+        </w:rPr>
+        <w:t>Пользователь должен иметь возможность</w:t>
+      </w:r>
+      <w:r>
+        <w:rPr>
+          <w:rFonts w:ascii="Times New Roman" w:hAnsi="Times New Roman" w:cs="Times New Roman"/>
+          <w:sz w:val="24"/>
+          <w:szCs w:val="24"/>
+        </w:rPr>
+        <w:t xml:space="preserve"> вносить, изменять и удалять данные о заказе</w:t>
+      </w:r>
+    </w:p>
+    <w:p>
+      <w:pPr>
+        <w:pStyle w:val="a3"/>
+        <w:numPr>
+          <w:ilvl w:val="0"/>
+          <w:numId w:val="2"/>
+        </w:numPr>
+        <w:rPr>
+          <w:rFonts w:ascii="Times New Roman" w:hAnsi="Times New Roman" w:cs="Times New Roman"/>
+          <w:sz w:val="24"/>
+          <w:szCs w:val="24"/>
+        </w:rPr>
+      </w:pPr>
+      <w:r>
+        <w:rPr>
+          <w:rFonts w:ascii="Times New Roman" w:hAnsi="Times New Roman" w:cs="Times New Roman"/>
+          <w:sz w:val="24"/>
+          <w:szCs w:val="24"/>
+        </w:rPr>
+        <w:t>Пользователь должен иметь возможность оформить отказ посетителя от заказа</w:t>
+      </w:r>
+    </w:p>
+    <w:p>
+      <w:pPr>
+        <w:pStyle w:val="a3"/>
+        <w:numPr>
+          <w:ilvl w:val="0"/>
+          <w:numId w:val="2"/>
+        </w:numPr>
+        <w:rPr>
+          <w:rFonts w:ascii="Times New Roman" w:hAnsi="Times New Roman" w:cs="Times New Roman"/>
+          <w:sz w:val="24"/>
+          <w:szCs w:val="24"/>
+        </w:rPr>
+      </w:pPr>
+      <w:r>
+        <w:rPr>
+          <w:rFonts w:ascii="Times New Roman" w:hAnsi="Times New Roman" w:cs="Times New Roman"/>
+          <w:sz w:val="24"/>
+          <w:szCs w:val="24"/>
+        </w:rPr>
+        <w:t>Пользователь должен иметь возможность отправлять данные о заказе на кухню</w:t>
+      </w:r>
+    </w:p>
+    <w:p>
+      <w:pPr>
+        <w:pStyle w:val="a3"/>
+        <w:numPr>
+          <w:ilvl w:val="0"/>
+          <w:numId w:val="2"/>
+        </w:numPr>
+        <w:rPr>
+          <w:rFonts w:ascii="Times New Roman" w:hAnsi="Times New Roman" w:cs="Times New Roman"/>
+          <w:sz w:val="24"/>
+          <w:szCs w:val="24"/>
+        </w:rPr>
+      </w:pPr>
+      <w:r>
+        <w:rPr>
+          <w:rFonts w:ascii="Times New Roman" w:hAnsi="Times New Roman" w:cs="Times New Roman"/>
+          <w:sz w:val="24"/>
+          <w:szCs w:val="24"/>
+        </w:rPr>
+        <w:t>Пользователь должен иметь возможность получать уведомления о готовности заказа</w:t>
+      </w:r>
+    </w:p>
+    <w:p>
+      <w:pPr>
+        <w:pStyle w:val="a3"/>
+        <w:numPr>
+          <w:ilvl w:val="0"/>
+          <w:numId w:val="2"/>
+        </w:numPr>
+        <w:rPr>
+          <w:rFonts w:ascii="Times New Roman" w:hAnsi="Times New Roman" w:cs="Times New Roman"/>
+          <w:sz w:val="24"/>
+          <w:szCs w:val="24"/>
+        </w:rPr>
+      </w:pPr>
+      <w:r>
+        <w:rPr>
+          <w:rFonts w:ascii="Times New Roman" w:hAnsi="Times New Roman" w:cs="Times New Roman"/>
+          <w:sz w:val="24"/>
+          <w:szCs w:val="24"/>
+        </w:rPr>
+        <w:t xml:space="preserve">Пользователь должен иметь возможность отметить блюдо как </w:t>
+      </w:r>
+      <w:r>
+        <w:rPr>
+          <w:rFonts w:ascii="Times New Roman" w:hAnsi="Times New Roman" w:cs="Times New Roman"/>
+          <w:sz w:val="24"/>
+          <w:szCs w:val="24"/>
+        </w:rPr>
+        <w:t>“</w:t>
+      </w:r>
+      <w:r>
+        <w:rPr>
+          <w:rFonts w:ascii="Times New Roman" w:hAnsi="Times New Roman" w:cs="Times New Roman"/>
+          <w:sz w:val="24"/>
+          <w:szCs w:val="24"/>
+        </w:rPr>
+        <w:t>готовое</w:t>
+      </w:r>
+      <w:r>
+        <w:rPr>
+          <w:rFonts w:ascii="Times New Roman" w:hAnsi="Times New Roman" w:cs="Times New Roman"/>
+          <w:sz w:val="24"/>
+          <w:szCs w:val="24"/>
+        </w:rPr>
+        <w:t>”</w:t>
+      </w:r>
+    </w:p>
+    <w:p>
+      <w:pPr>
+        <w:pStyle w:val="a3"/>
+        <w:numPr>
+          <w:ilvl w:val="0"/>
+          <w:numId w:val="2"/>
+        </w:numPr>
+        <w:rPr>
+          <w:rFonts w:ascii="Times New Roman" w:hAnsi="Times New Roman" w:cs="Times New Roman"/>
+          <w:sz w:val="24"/>
+          <w:szCs w:val="24"/>
+        </w:rPr>
+      </w:pPr>
+      <w:r>
+        <w:rPr>
+          <w:rFonts w:ascii="Times New Roman" w:hAnsi="Times New Roman" w:cs="Times New Roman"/>
+          <w:sz w:val="24"/>
+          <w:szCs w:val="24"/>
+        </w:rPr>
         <w:t xml:space="preserve">Пользователь должен иметь возможность </w:t>
       </w:r>
       <w:r>
@@ -506,15 +818,7 @@
           <w:sz w:val="24"/>
           <w:szCs w:val="24"/>
         </w:rPr>
-        <w:t xml:space="preserve">вносить, изменять и удалять данные </w:t>
-      </w:r>
-      <w:r>
-        <w:rPr>
-          <w:rFonts w:ascii="Times New Roman" w:hAnsi="Times New Roman" w:cs="Times New Roman"/>
-          <w:sz w:val="24"/>
-          <w:szCs w:val="24"/>
-        </w:rPr>
-        <w:t>в технологической карте</w:t>
+        <w:t>«позвать» официанта</w:t>
       </w:r>
     </w:p>
     <w:p>
@@ -536,425 +840,7 @@
           <w:sz w:val="24"/>
           <w:szCs w:val="24"/>
         </w:rPr>
-        <w:t>Пользователь должен иметь возможность</w:t>
-      </w:r>
-      <w:r>
-        <w:rPr>
-          <w:rFonts w:ascii="Times New Roman" w:hAnsi="Times New Roman" w:cs="Times New Roman"/>
-          <w:sz w:val="24"/>
-          <w:szCs w:val="24"/>
-        </w:rPr>
-        <w:t xml:space="preserve"> </w:t>
-      </w:r>
-      <w:r>
-        <w:rPr>
-          <w:rFonts w:ascii="Times New Roman" w:hAnsi="Times New Roman" w:cs="Times New Roman"/>
-          <w:sz w:val="24"/>
-          <w:szCs w:val="24"/>
-        </w:rPr>
-        <w:t xml:space="preserve">вносить, изменять и удалять данные о </w:t>
-      </w:r>
-      <w:r>
-        <w:rPr>
-          <w:rFonts w:ascii="Times New Roman" w:hAnsi="Times New Roman" w:cs="Times New Roman"/>
-          <w:sz w:val="24"/>
-          <w:szCs w:val="24"/>
-        </w:rPr>
-        <w:t>блюдах в меню</w:t>
-      </w:r>
-    </w:p>
-    <w:p>
-      <w:pPr>
-        <w:pStyle w:val="a3"/>
-        <w:numPr>
-          <w:ilvl w:val="0"/>
-          <w:numId w:val="2"/>
-        </w:numPr>
-        <w:rPr>
-          <w:rFonts w:ascii="Times New Roman" w:hAnsi="Times New Roman" w:cs="Times New Roman"/>
-          <w:sz w:val="24"/>
-          <w:szCs w:val="24"/>
-        </w:rPr>
-      </w:pPr>
-      <w:r>
-        <w:rPr>
-          <w:rFonts w:ascii="Times New Roman" w:hAnsi="Times New Roman" w:cs="Times New Roman"/>
-          <w:sz w:val="24"/>
-          <w:szCs w:val="24"/>
-        </w:rPr>
-        <w:t>Пользователь должен иметь возможность</w:t>
-      </w:r>
-      <w:r>
-        <w:rPr>
-          <w:rFonts w:ascii="Times New Roman" w:hAnsi="Times New Roman" w:cs="Times New Roman"/>
-          <w:sz w:val="24"/>
-          <w:szCs w:val="24"/>
-        </w:rPr>
-        <w:t xml:space="preserve"> управлять </w:t>
-      </w:r>
-      <w:r>
-        <w:rPr>
-          <w:rFonts w:ascii="Times New Roman" w:hAnsi="Times New Roman" w:cs="Times New Roman"/>
-          <w:sz w:val="24"/>
-          <w:szCs w:val="24"/>
-        </w:rPr>
-        <w:t xml:space="preserve">вносить, изменять и удалять данные </w:t>
-      </w:r>
-      <w:r>
-        <w:rPr>
-          <w:rFonts w:ascii="Times New Roman" w:hAnsi="Times New Roman" w:cs="Times New Roman"/>
-          <w:sz w:val="24"/>
-          <w:szCs w:val="24"/>
-        </w:rPr>
-        <w:t>о купонах</w:t>
-      </w:r>
-    </w:p>
-    <w:p>
-      <w:pPr>
-        <w:pStyle w:val="a3"/>
-        <w:numPr>
-          <w:ilvl w:val="0"/>
-          <w:numId w:val="2"/>
-        </w:numPr>
-        <w:rPr>
-          <w:rFonts w:ascii="Times New Roman" w:hAnsi="Times New Roman" w:cs="Times New Roman"/>
-          <w:sz w:val="24"/>
-          <w:szCs w:val="24"/>
-        </w:rPr>
-      </w:pPr>
-      <w:r>
-        <w:rPr>
-          <w:rFonts w:ascii="Times New Roman" w:hAnsi="Times New Roman" w:cs="Times New Roman"/>
-          <w:sz w:val="24"/>
-          <w:szCs w:val="24"/>
-        </w:rPr>
-        <w:t>Пользователь должен иметь возможность</w:t>
-      </w:r>
-      <w:r>
-        <w:rPr>
-          <w:rFonts w:ascii="Times New Roman" w:hAnsi="Times New Roman" w:cs="Times New Roman"/>
-          <w:sz w:val="24"/>
-          <w:szCs w:val="24"/>
-        </w:rPr>
-        <w:t xml:space="preserve"> управлять</w:t>
-      </w:r>
-      <w:r>
-        <w:rPr>
-          <w:rFonts w:ascii="Times New Roman" w:hAnsi="Times New Roman" w:cs="Times New Roman"/>
-          <w:sz w:val="24"/>
-          <w:szCs w:val="24"/>
-        </w:rPr>
-        <w:t xml:space="preserve"> аккаунтами и</w:t>
-      </w:r>
-      <w:r>
-        <w:rPr>
-          <w:rFonts w:ascii="Times New Roman" w:hAnsi="Times New Roman" w:cs="Times New Roman"/>
-          <w:sz w:val="24"/>
-          <w:szCs w:val="24"/>
-        </w:rPr>
-        <w:t xml:space="preserve"> правами доступа сотрудников</w:t>
-      </w:r>
-    </w:p>
-    <w:p>
-      <w:pPr>
-        <w:pStyle w:val="a3"/>
-        <w:numPr>
-          <w:ilvl w:val="0"/>
-          <w:numId w:val="2"/>
-        </w:numPr>
-        <w:rPr>
-          <w:rFonts w:ascii="Times New Roman" w:hAnsi="Times New Roman" w:cs="Times New Roman"/>
-          <w:sz w:val="24"/>
-          <w:szCs w:val="24"/>
-        </w:rPr>
-      </w:pPr>
-      <w:r>
-        <w:rPr>
-          <w:rFonts w:ascii="Times New Roman" w:hAnsi="Times New Roman" w:cs="Times New Roman"/>
-          <w:sz w:val="24"/>
-          <w:szCs w:val="24"/>
-        </w:rPr>
-        <w:t>Пользователь должен иметь возможность</w:t>
-      </w:r>
-      <w:r>
-        <w:rPr>
-          <w:rFonts w:ascii="Times New Roman" w:hAnsi="Times New Roman" w:cs="Times New Roman"/>
-          <w:sz w:val="24"/>
-          <w:szCs w:val="24"/>
-        </w:rPr>
-        <w:t xml:space="preserve"> выгрузить отчет</w:t>
-      </w:r>
-      <w:r>
-        <w:rPr>
-          <w:rFonts w:ascii="Times New Roman" w:hAnsi="Times New Roman" w:cs="Times New Roman"/>
-          <w:sz w:val="24"/>
-          <w:szCs w:val="24"/>
-        </w:rPr>
-        <w:t xml:space="preserve"> со статистикой</w:t>
-      </w:r>
-    </w:p>
-    <w:p>
-      <w:pPr>
-        <w:pStyle w:val="a3"/>
-        <w:numPr>
-          <w:ilvl w:val="0"/>
-          <w:numId w:val="2"/>
-        </w:numPr>
-        <w:rPr>
-          <w:rFonts w:ascii="Times New Roman" w:hAnsi="Times New Roman" w:cs="Times New Roman"/>
-          <w:sz w:val="24"/>
-          <w:szCs w:val="24"/>
-        </w:rPr>
-      </w:pPr>
-      <w:r>
-        <w:rPr>
-          <w:rFonts w:ascii="Times New Roman" w:hAnsi="Times New Roman" w:cs="Times New Roman"/>
-          <w:sz w:val="24"/>
-          <w:szCs w:val="24"/>
-        </w:rPr>
-        <w:t>Пользователь должен иметь возможность</w:t>
-      </w:r>
-      <w:r>
-        <w:rPr>
-          <w:rFonts w:ascii="Times New Roman" w:hAnsi="Times New Roman" w:cs="Times New Roman"/>
-          <w:sz w:val="24"/>
-          <w:szCs w:val="24"/>
-        </w:rPr>
-        <w:t xml:space="preserve"> посмотреть меню</w:t>
-      </w:r>
-    </w:p>
-    <w:p>
-      <w:pPr>
-        <w:pStyle w:val="a3"/>
-        <w:numPr>
-          <w:ilvl w:val="0"/>
-          <w:numId w:val="2"/>
-        </w:numPr>
-        <w:rPr>
-          <w:rFonts w:ascii="Times New Roman" w:hAnsi="Times New Roman" w:cs="Times New Roman"/>
-          <w:sz w:val="24"/>
-          <w:szCs w:val="24"/>
-        </w:rPr>
-      </w:pPr>
-      <w:r>
-        <w:rPr>
-          <w:rFonts w:ascii="Times New Roman" w:hAnsi="Times New Roman" w:cs="Times New Roman"/>
-          <w:sz w:val="24"/>
-          <w:szCs w:val="24"/>
-        </w:rPr>
-        <w:t>Пользователь должен иметь возможность</w:t>
-      </w:r>
-      <w:r>
-        <w:rPr>
-          <w:rFonts w:ascii="Times New Roman" w:hAnsi="Times New Roman" w:cs="Times New Roman"/>
-          <w:sz w:val="24"/>
-          <w:szCs w:val="24"/>
-        </w:rPr>
-        <w:t xml:space="preserve"> </w:t>
-      </w:r>
-      <w:r>
-        <w:rPr>
-          <w:rFonts w:ascii="Times New Roman" w:hAnsi="Times New Roman" w:cs="Times New Roman"/>
-          <w:sz w:val="24"/>
-          <w:szCs w:val="24"/>
-        </w:rPr>
-        <w:t xml:space="preserve">вносить, изменять и удалять данные о </w:t>
-      </w:r>
-      <w:r>
-        <w:rPr>
-          <w:rFonts w:ascii="Times New Roman" w:hAnsi="Times New Roman" w:cs="Times New Roman"/>
-          <w:sz w:val="24"/>
-          <w:szCs w:val="24"/>
-        </w:rPr>
-        <w:t>заказе</w:t>
-      </w:r>
-    </w:p>
-    <w:p>
-      <w:pPr>
-        <w:pStyle w:val="a3"/>
-        <w:numPr>
-          <w:ilvl w:val="0"/>
-          <w:numId w:val="2"/>
-        </w:numPr>
-        <w:rPr>
-          <w:rFonts w:ascii="Times New Roman" w:hAnsi="Times New Roman" w:cs="Times New Roman"/>
-          <w:sz w:val="24"/>
-          <w:szCs w:val="24"/>
-        </w:rPr>
-      </w:pPr>
-      <w:r>
-        <w:rPr>
-          <w:rFonts w:ascii="Times New Roman" w:hAnsi="Times New Roman" w:cs="Times New Roman"/>
-          <w:sz w:val="24"/>
-          <w:szCs w:val="24"/>
-        </w:rPr>
-        <w:t>Пользователь должен иметь возможность</w:t>
-      </w:r>
-      <w:r>
-        <w:rPr>
-          <w:rFonts w:ascii="Times New Roman" w:hAnsi="Times New Roman" w:cs="Times New Roman"/>
-          <w:sz w:val="24"/>
-          <w:szCs w:val="24"/>
-        </w:rPr>
-        <w:t xml:space="preserve"> оформить отказ посетителя от заказа</w:t>
-      </w:r>
-    </w:p>
-    <w:p>
-      <w:pPr>
-        <w:pStyle w:val="a3"/>
-        <w:numPr>
-          <w:ilvl w:val="0"/>
-          <w:numId w:val="2"/>
-        </w:numPr>
-        <w:rPr>
-          <w:rFonts w:ascii="Times New Roman" w:hAnsi="Times New Roman" w:cs="Times New Roman"/>
-          <w:sz w:val="24"/>
-          <w:szCs w:val="24"/>
-        </w:rPr>
-      </w:pPr>
-      <w:r>
-        <w:rPr>
-          <w:rFonts w:ascii="Times New Roman" w:hAnsi="Times New Roman" w:cs="Times New Roman"/>
-          <w:sz w:val="24"/>
-          <w:szCs w:val="24"/>
-        </w:rPr>
-        <w:t>Пользователь должен иметь возможность</w:t>
-      </w:r>
-      <w:r>
-        <w:rPr>
-          <w:rFonts w:ascii="Times New Roman" w:hAnsi="Times New Roman" w:cs="Times New Roman"/>
-          <w:sz w:val="24"/>
-          <w:szCs w:val="24"/>
-        </w:rPr>
-        <w:t xml:space="preserve"> отправлять данные о заказе на кухню</w:t>
-      </w:r>
-    </w:p>
-    <w:p>
-      <w:pPr>
-        <w:pStyle w:val="a3"/>
-        <w:numPr>
-          <w:ilvl w:val="0"/>
-          <w:numId w:val="2"/>
-        </w:numPr>
-        <w:rPr>
-          <w:rFonts w:ascii="Times New Roman" w:hAnsi="Times New Roman" w:cs="Times New Roman"/>
-          <w:sz w:val="24"/>
-          <w:szCs w:val="24"/>
-        </w:rPr>
-      </w:pPr>
-      <w:r>
-        <w:rPr>
-          <w:rFonts w:ascii="Times New Roman" w:hAnsi="Times New Roman" w:cs="Times New Roman"/>
-          <w:sz w:val="24"/>
-          <w:szCs w:val="24"/>
-        </w:rPr>
-        <w:t>Пользователь должен иметь возможность получать уведомления о готовности заказа</w:t>
-      </w:r>
-    </w:p>
-    <w:p>
-      <w:pPr>
-        <w:pStyle w:val="a3"/>
-        <w:numPr>
-          <w:ilvl w:val="0"/>
-          <w:numId w:val="2"/>
-        </w:numPr>
-        <w:rPr>
-          <w:rFonts w:ascii="Times New Roman" w:hAnsi="Times New Roman" w:cs="Times New Roman"/>
-          <w:sz w:val="24"/>
-          <w:szCs w:val="24"/>
-        </w:rPr>
-      </w:pPr>
-      <w:r>
-        <w:rPr>
-          <w:rFonts w:ascii="Times New Roman" w:hAnsi="Times New Roman" w:cs="Times New Roman"/>
-          <w:sz w:val="24"/>
-          <w:szCs w:val="24"/>
-        </w:rPr>
-        <w:t xml:space="preserve">Пользователь должен иметь возможность отметить блюдо как </w:t>
-      </w:r>
-      <w:r>
-        <w:rPr>
-          <w:rFonts w:ascii="Times New Roman" w:hAnsi="Times New Roman" w:cs="Times New Roman"/>
-          <w:sz w:val="24"/>
-          <w:szCs w:val="24"/>
-        </w:rPr>
-        <w:t>“</w:t>
-      </w:r>
-      <w:r>
-        <w:rPr>
-          <w:rFonts w:ascii="Times New Roman" w:hAnsi="Times New Roman" w:cs="Times New Roman"/>
-          <w:sz w:val="24"/>
-          <w:szCs w:val="24"/>
-        </w:rPr>
-        <w:t>готовое</w:t>
-      </w:r>
-      <w:r>
-        <w:rPr>
-          <w:rFonts w:ascii="Times New Roman" w:hAnsi="Times New Roman" w:cs="Times New Roman"/>
-          <w:sz w:val="24"/>
-          <w:szCs w:val="24"/>
-        </w:rPr>
-        <w:t>”</w:t>
-      </w:r>
-    </w:p>
-    <w:p>
-      <w:pPr>
-        <w:pStyle w:val="a3"/>
-        <w:numPr>
-          <w:ilvl w:val="0"/>
-          <w:numId w:val="2"/>
-        </w:numPr>
-        <w:rPr>
-          <w:rFonts w:ascii="Times New Roman" w:hAnsi="Times New Roman" w:cs="Times New Roman"/>
-          <w:sz w:val="24"/>
-          <w:szCs w:val="24"/>
-        </w:rPr>
-      </w:pPr>
-      <w:r>
-        <w:rPr>
-          <w:rFonts w:ascii="Times New Roman" w:hAnsi="Times New Roman" w:cs="Times New Roman"/>
-          <w:sz w:val="24"/>
-          <w:szCs w:val="24"/>
-        </w:rPr>
-        <w:t xml:space="preserve">Пользователь должен иметь возможность </w:t>
-      </w:r>
-      <w:r>
-        <w:rPr>
-          <w:rFonts w:ascii="Times New Roman" w:hAnsi="Times New Roman" w:cs="Times New Roman"/>
-          <w:sz w:val="24"/>
-          <w:szCs w:val="24"/>
-        </w:rPr>
-        <w:t>«позвать» официанта</w:t>
-      </w:r>
-    </w:p>
-    <w:p>
-      <w:pPr>
-        <w:pStyle w:val="a3"/>
-        <w:numPr>
-          <w:ilvl w:val="0"/>
-          <w:numId w:val="2"/>
-        </w:numPr>
-        <w:rPr>
-          <w:rFonts w:ascii="Times New Roman" w:hAnsi="Times New Roman" w:cs="Times New Roman"/>
-          <w:sz w:val="24"/>
-          <w:szCs w:val="24"/>
-        </w:rPr>
-      </w:pPr>
-      <w:r>
-        <w:rPr>
-          <w:rFonts w:ascii="Times New Roman" w:hAnsi="Times New Roman" w:cs="Times New Roman"/>
-          <w:sz w:val="24"/>
-          <w:szCs w:val="24"/>
-        </w:rPr>
-        <w:t>Пользователь должен иметь возможность</w:t>
-      </w:r>
-      <w:r>
-        <w:rPr>
-          <w:rFonts w:ascii="Times New Roman" w:hAnsi="Times New Roman" w:cs="Times New Roman"/>
-          <w:sz w:val="24"/>
-          <w:szCs w:val="24"/>
-        </w:rPr>
-        <w:t xml:space="preserve"> посмотреть счет</w:t>
+        <w:t>Пользователь должен иметь возможность посмотреть счет</w:t>
       </w:r>
     </w:p>
     <w:p>
@@ -1228,15 +1114,7 @@
           <w:sz w:val="24"/>
           <w:szCs w:val="24"/>
         </w:rPr>
-        <w:t>Редактировать</w:t>
-      </w:r>
-      <w:r>
-        <w:rPr>
-          <w:rFonts w:ascii="Times New Roman" w:hAnsi="Times New Roman" w:cs="Times New Roman"/>
-          <w:sz w:val="24"/>
-          <w:szCs w:val="24"/>
-        </w:rPr>
-        <w:t xml:space="preserve"> информацию о продукте</w:t>
+        <w:t>Редактировать информацию о продукте</w:t>
       </w:r>
     </w:p>
     <w:p>
@@ -1258,15 +1136,7 @@
           <w:sz w:val="24"/>
           <w:szCs w:val="24"/>
         </w:rPr>
-        <w:t>Удалить</w:t>
-      </w:r>
-      <w:r>
-        <w:rPr>
-          <w:rFonts w:ascii="Times New Roman" w:hAnsi="Times New Roman" w:cs="Times New Roman"/>
-          <w:sz w:val="24"/>
-          <w:szCs w:val="24"/>
-        </w:rPr>
-        <w:t xml:space="preserve"> информацию о продукте</w:t>
+        <w:t>Удалить информацию о продукте</w:t>
       </w:r>
     </w:p>
     <w:p>
@@ -1336,6 +1206,142 @@
           <w:sz w:val="24"/>
           <w:szCs w:val="24"/>
         </w:rPr>
+        <w:t>Система должна вести учет продуктов, у которых заканчивается срок годности</w:t>
+      </w:r>
+    </w:p>
+    <w:p>
+      <w:pPr>
+        <w:pStyle w:val="a3"/>
+        <w:numPr>
+          <w:ilvl w:val="0"/>
+          <w:numId w:val="4"/>
+        </w:numPr>
+        <w:rPr>
+          <w:rFonts w:ascii="Times New Roman" w:hAnsi="Times New Roman" w:cs="Times New Roman"/>
+          <w:sz w:val="24"/>
+          <w:szCs w:val="24"/>
+        </w:rPr>
+      </w:pPr>
+      <w:r>
+        <w:rPr>
+          <w:rFonts w:ascii="Times New Roman" w:hAnsi="Times New Roman" w:cs="Times New Roman"/>
+          <w:sz w:val="24"/>
+          <w:szCs w:val="24"/>
+        </w:rPr>
+        <w:t xml:space="preserve">Система должна </w:t>
+      </w:r>
+      <w:r>
+        <w:rPr>
+          <w:rFonts w:ascii="Times New Roman" w:hAnsi="Times New Roman" w:cs="Times New Roman"/>
+          <w:sz w:val="24"/>
+          <w:szCs w:val="24"/>
+        </w:rPr>
+        <w:t>присылать уведомления пользователю (заведующему складом)</w:t>
+      </w:r>
+      <w:r>
+        <w:rPr>
+          <w:rFonts w:ascii="Times New Roman" w:hAnsi="Times New Roman" w:cs="Times New Roman"/>
+          <w:sz w:val="24"/>
+          <w:szCs w:val="24"/>
+        </w:rPr>
+        <w:t xml:space="preserve"> со списком продуктов</w:t>
+      </w:r>
+      <w:r>
+        <w:rPr>
+          <w:rFonts w:ascii="Times New Roman" w:hAnsi="Times New Roman" w:cs="Times New Roman"/>
+          <w:sz w:val="24"/>
+          <w:szCs w:val="24"/>
+        </w:rPr>
+        <w:t>, у которых заканчивается срок годности</w:t>
+      </w:r>
+      <w:r>
+        <w:rPr>
+          <w:rFonts w:ascii="Times New Roman" w:hAnsi="Times New Roman" w:cs="Times New Roman"/>
+          <w:sz w:val="24"/>
+          <w:szCs w:val="24"/>
+        </w:rPr>
+        <w:t>, и их местоположением.</w:t>
+      </w:r>
+    </w:p>
+    <w:p>
+      <w:pPr>
+        <w:pStyle w:val="a3"/>
+        <w:numPr>
+          <w:ilvl w:val="0"/>
+          <w:numId w:val="4"/>
+        </w:numPr>
+        <w:rPr>
+          <w:rFonts w:ascii="Times New Roman" w:hAnsi="Times New Roman" w:cs="Times New Roman"/>
+          <w:sz w:val="24"/>
+          <w:szCs w:val="24"/>
+        </w:rPr>
+      </w:pPr>
+      <w:r>
+        <w:rPr>
+          <w:rFonts w:ascii="Times New Roman" w:hAnsi="Times New Roman" w:cs="Times New Roman"/>
+          <w:sz w:val="24"/>
+          <w:szCs w:val="24"/>
+        </w:rPr>
+        <w:t xml:space="preserve">Пользователь (заведующий складом) должен иметь возможность </w:t>
+      </w:r>
+      <w:r>
+        <w:rPr>
+          <w:rFonts w:ascii="Times New Roman" w:hAnsi="Times New Roman" w:cs="Times New Roman"/>
+          <w:sz w:val="24"/>
+          <w:szCs w:val="24"/>
+        </w:rPr>
+        <w:t>просматривать уведомления системы</w:t>
+      </w:r>
+    </w:p>
+    <w:p>
+      <w:pPr>
+        <w:pStyle w:val="a3"/>
+        <w:numPr>
+          <w:ilvl w:val="1"/>
+          <w:numId w:val="4"/>
+        </w:numPr>
+        <w:rPr>
+          <w:rFonts w:ascii="Times New Roman" w:hAnsi="Times New Roman" w:cs="Times New Roman"/>
+          <w:sz w:val="24"/>
+          <w:szCs w:val="24"/>
+        </w:rPr>
+      </w:pPr>
+      <w:r>
+        <w:rPr>
+          <w:rFonts w:ascii="Times New Roman" w:hAnsi="Times New Roman" w:cs="Times New Roman"/>
+          <w:sz w:val="24"/>
+          <w:szCs w:val="24"/>
+        </w:rPr>
+        <w:t>П</w:t>
+      </w:r>
+      <w:r>
+        <w:rPr>
+          <w:rFonts w:ascii="Times New Roman" w:hAnsi="Times New Roman" w:cs="Times New Roman"/>
+          <w:sz w:val="24"/>
+          <w:szCs w:val="24"/>
+        </w:rPr>
+        <w:t>росматривать уведомления системы</w:t>
+      </w:r>
+    </w:p>
+    <w:p>
+      <w:pPr>
+        <w:pStyle w:val="a3"/>
+        <w:numPr>
+          <w:ilvl w:val="0"/>
+          <w:numId w:val="4"/>
+        </w:numPr>
+        <w:rPr>
+          <w:rFonts w:ascii="Times New Roman" w:hAnsi="Times New Roman" w:cs="Times New Roman"/>
+          <w:sz w:val="24"/>
+          <w:szCs w:val="24"/>
+        </w:rPr>
+      </w:pPr>
+      <w:r>
+        <w:rPr>
+          <w:rFonts w:ascii="Times New Roman" w:hAnsi="Times New Roman" w:cs="Times New Roman"/>
+          <w:sz w:val="24"/>
+          <w:szCs w:val="24"/>
+        </w:rPr>
         <w:t>Система должна хранить данные о продуктах в базе данных</w:t>
       </w:r>
     </w:p>
@@ -1440,31 +1446,782 @@
           <w:sz w:val="24"/>
           <w:szCs w:val="24"/>
         </w:rPr>
-        <w:t>Редактировать</w:t>
-      </w:r>
-      <w:r>
-        <w:rPr>
-          <w:rFonts w:ascii="Times New Roman" w:hAnsi="Times New Roman" w:cs="Times New Roman"/>
-          <w:sz w:val="24"/>
-          <w:szCs w:val="24"/>
-        </w:rPr>
-        <w:t xml:space="preserve"> информацию в технологическ</w:t>
-      </w:r>
-      <w:r>
-        <w:rPr>
-          <w:rFonts w:ascii="Times New Roman" w:hAnsi="Times New Roman" w:cs="Times New Roman"/>
-          <w:sz w:val="24"/>
-          <w:szCs w:val="24"/>
-        </w:rPr>
-        <w:t>ой</w:t>
-      </w:r>
-      <w:r>
-        <w:rPr>
-          <w:rFonts w:ascii="Times New Roman" w:hAnsi="Times New Roman" w:cs="Times New Roman"/>
-          <w:sz w:val="24"/>
-          <w:szCs w:val="24"/>
-        </w:rPr>
-        <w:t xml:space="preserve"> карт</w:t>
+        <w:t>Редактировать информацию в технологической карте</w:t>
+      </w:r>
+    </w:p>
+    <w:p>
+      <w:pPr>
+        <w:pStyle w:val="a3"/>
+        <w:numPr>
+          <w:ilvl w:val="1"/>
+          <w:numId w:val="4"/>
+        </w:numPr>
+        <w:rPr>
+          <w:rFonts w:ascii="Times New Roman" w:hAnsi="Times New Roman" w:cs="Times New Roman"/>
+          <w:sz w:val="24"/>
+          <w:szCs w:val="24"/>
+        </w:rPr>
+      </w:pPr>
+      <w:r>
+        <w:rPr>
+          <w:rFonts w:ascii="Times New Roman" w:hAnsi="Times New Roman" w:cs="Times New Roman"/>
+          <w:sz w:val="24"/>
+          <w:szCs w:val="24"/>
+        </w:rPr>
+        <w:t>Удалить технологическую карту</w:t>
+      </w:r>
+    </w:p>
+    <w:p>
+      <w:pPr>
+        <w:pStyle w:val="a3"/>
+        <w:numPr>
+          <w:ilvl w:val="0"/>
+          <w:numId w:val="4"/>
+        </w:numPr>
+        <w:rPr>
+          <w:rFonts w:ascii="Times New Roman" w:hAnsi="Times New Roman" w:cs="Times New Roman"/>
+          <w:sz w:val="24"/>
+          <w:szCs w:val="24"/>
+        </w:rPr>
+      </w:pPr>
+      <w:r>
+        <w:rPr>
+          <w:rFonts w:ascii="Times New Roman" w:hAnsi="Times New Roman" w:cs="Times New Roman"/>
+          <w:sz w:val="24"/>
+          <w:szCs w:val="24"/>
+        </w:rPr>
+        <w:t>Система должна хранить данные о технологических картах</w:t>
+      </w:r>
+    </w:p>
+    <w:p>
+      <w:pPr>
+        <w:pStyle w:val="a3"/>
+        <w:numPr>
+          <w:ilvl w:val="0"/>
+          <w:numId w:val="4"/>
+        </w:numPr>
+        <w:rPr>
+          <w:rFonts w:ascii="Times New Roman" w:hAnsi="Times New Roman" w:cs="Times New Roman"/>
+          <w:sz w:val="24"/>
+          <w:szCs w:val="24"/>
+        </w:rPr>
+      </w:pPr>
+      <w:r>
+        <w:rPr>
+          <w:rFonts w:ascii="Times New Roman" w:hAnsi="Times New Roman" w:cs="Times New Roman"/>
+          <w:sz w:val="24"/>
+          <w:szCs w:val="24"/>
+        </w:rPr>
+        <w:t xml:space="preserve">Пользователь </w:t>
+      </w:r>
+      <w:r>
+        <w:rPr>
+          <w:rFonts w:ascii="Times New Roman" w:hAnsi="Times New Roman" w:cs="Times New Roman"/>
+          <w:sz w:val="24"/>
+          <w:szCs w:val="24"/>
+        </w:rPr>
+        <w:t xml:space="preserve">(администратор) </w:t>
+      </w:r>
+      <w:r>
+        <w:rPr>
+          <w:rFonts w:ascii="Times New Roman" w:hAnsi="Times New Roman" w:cs="Times New Roman"/>
+          <w:sz w:val="24"/>
+          <w:szCs w:val="24"/>
+        </w:rPr>
+        <w:t>должен иметь возможность вносить, изменять и удалять данные о блюдах в меню</w:t>
+      </w:r>
+    </w:p>
+    <w:p>
+      <w:pPr>
+        <w:pStyle w:val="a3"/>
+        <w:numPr>
+          <w:ilvl w:val="1"/>
+          <w:numId w:val="4"/>
+        </w:numPr>
+        <w:rPr>
+          <w:rFonts w:ascii="Times New Roman" w:hAnsi="Times New Roman" w:cs="Times New Roman"/>
+          <w:sz w:val="24"/>
+          <w:szCs w:val="24"/>
+        </w:rPr>
+      </w:pPr>
+      <w:r>
+        <w:rPr>
+          <w:rFonts w:ascii="Times New Roman" w:hAnsi="Times New Roman" w:cs="Times New Roman"/>
+          <w:sz w:val="24"/>
+          <w:szCs w:val="24"/>
+        </w:rPr>
+        <w:t>Создать блюдо</w:t>
+      </w:r>
+    </w:p>
+    <w:p>
+      <w:pPr>
+        <w:pStyle w:val="a3"/>
+        <w:numPr>
+          <w:ilvl w:val="1"/>
+          <w:numId w:val="4"/>
+        </w:numPr>
+        <w:rPr>
+          <w:rFonts w:ascii="Times New Roman" w:hAnsi="Times New Roman" w:cs="Times New Roman"/>
+          <w:sz w:val="24"/>
+          <w:szCs w:val="24"/>
+        </w:rPr>
+      </w:pPr>
+      <w:r>
+        <w:rPr>
+          <w:rFonts w:ascii="Times New Roman" w:hAnsi="Times New Roman" w:cs="Times New Roman"/>
+          <w:sz w:val="24"/>
+          <w:szCs w:val="24"/>
+        </w:rPr>
+        <w:t>Добавить информацию в описание блюда</w:t>
+      </w:r>
+    </w:p>
+    <w:p>
+      <w:pPr>
+        <w:pStyle w:val="a3"/>
+        <w:numPr>
+          <w:ilvl w:val="1"/>
+          <w:numId w:val="4"/>
+        </w:numPr>
+        <w:rPr>
+          <w:rFonts w:ascii="Times New Roman" w:hAnsi="Times New Roman" w:cs="Times New Roman"/>
+          <w:sz w:val="24"/>
+          <w:szCs w:val="24"/>
+        </w:rPr>
+      </w:pPr>
+      <w:r>
+        <w:rPr>
+          <w:rFonts w:ascii="Times New Roman" w:hAnsi="Times New Roman" w:cs="Times New Roman"/>
+          <w:sz w:val="24"/>
+          <w:szCs w:val="24"/>
+        </w:rPr>
+        <w:t>Редактировать информацию в описании блюда</w:t>
+      </w:r>
+    </w:p>
+    <w:p>
+      <w:pPr>
+        <w:pStyle w:val="a3"/>
+        <w:numPr>
+          <w:ilvl w:val="1"/>
+          <w:numId w:val="4"/>
+        </w:numPr>
+        <w:rPr>
+          <w:rFonts w:ascii="Times New Roman" w:hAnsi="Times New Roman" w:cs="Times New Roman"/>
+          <w:sz w:val="24"/>
+          <w:szCs w:val="24"/>
+        </w:rPr>
+      </w:pPr>
+      <w:r>
+        <w:rPr>
+          <w:rFonts w:ascii="Times New Roman" w:hAnsi="Times New Roman" w:cs="Times New Roman"/>
+          <w:sz w:val="24"/>
+          <w:szCs w:val="24"/>
+        </w:rPr>
+        <w:t xml:space="preserve">Удалить </w:t>
+      </w:r>
+      <w:r>
+        <w:rPr>
+          <w:rFonts w:ascii="Times New Roman" w:hAnsi="Times New Roman" w:cs="Times New Roman"/>
+          <w:sz w:val="24"/>
+          <w:szCs w:val="24"/>
+        </w:rPr>
+        <w:t>блюдо</w:t>
+      </w:r>
+    </w:p>
+    <w:p>
+      <w:pPr>
+        <w:pStyle w:val="a3"/>
+        <w:numPr>
+          <w:ilvl w:val="0"/>
+          <w:numId w:val="4"/>
+        </w:numPr>
+        <w:rPr>
+          <w:rFonts w:ascii="Times New Roman" w:hAnsi="Times New Roman" w:cs="Times New Roman"/>
+          <w:sz w:val="24"/>
+          <w:szCs w:val="24"/>
+        </w:rPr>
+      </w:pPr>
+      <w:r>
+        <w:rPr>
+          <w:rFonts w:ascii="Times New Roman" w:hAnsi="Times New Roman" w:cs="Times New Roman"/>
+          <w:sz w:val="24"/>
+          <w:szCs w:val="24"/>
+        </w:rPr>
+        <w:t>Пользователь (администратор) должен иметь возможность управлять вносить, изменять и удалять данные о купонах</w:t>
+      </w:r>
+    </w:p>
+    <w:p>
+      <w:pPr>
+        <w:pStyle w:val="a3"/>
+        <w:numPr>
+          <w:ilvl w:val="1"/>
+          <w:numId w:val="4"/>
+        </w:numPr>
+        <w:rPr>
+          <w:rFonts w:ascii="Times New Roman" w:hAnsi="Times New Roman" w:cs="Times New Roman"/>
+          <w:sz w:val="24"/>
+          <w:szCs w:val="24"/>
+        </w:rPr>
+      </w:pPr>
+      <w:r>
+        <w:rPr>
+          <w:rFonts w:ascii="Times New Roman" w:hAnsi="Times New Roman" w:cs="Times New Roman"/>
+          <w:sz w:val="24"/>
+          <w:szCs w:val="24"/>
+        </w:rPr>
+        <w:t>Создать купон</w:t>
+      </w:r>
+    </w:p>
+    <w:p>
+      <w:pPr>
+        <w:pStyle w:val="a3"/>
+        <w:numPr>
+          <w:ilvl w:val="1"/>
+          <w:numId w:val="4"/>
+        </w:numPr>
+        <w:rPr>
+          <w:rFonts w:ascii="Times New Roman" w:hAnsi="Times New Roman" w:cs="Times New Roman"/>
+          <w:sz w:val="24"/>
+          <w:szCs w:val="24"/>
+        </w:rPr>
+      </w:pPr>
+      <w:r>
+        <w:rPr>
+          <w:rFonts w:ascii="Times New Roman" w:hAnsi="Times New Roman" w:cs="Times New Roman"/>
+          <w:sz w:val="24"/>
+          <w:szCs w:val="24"/>
+        </w:rPr>
+        <w:t>Добавить информацию в описание купона</w:t>
+      </w:r>
+    </w:p>
+    <w:p>
+      <w:pPr>
+        <w:pStyle w:val="a3"/>
+        <w:numPr>
+          <w:ilvl w:val="1"/>
+          <w:numId w:val="4"/>
+        </w:numPr>
+        <w:rPr>
+          <w:rFonts w:ascii="Times New Roman" w:hAnsi="Times New Roman" w:cs="Times New Roman"/>
+          <w:sz w:val="24"/>
+          <w:szCs w:val="24"/>
+        </w:rPr>
+      </w:pPr>
+      <w:r>
+        <w:rPr>
+          <w:rFonts w:ascii="Times New Roman" w:hAnsi="Times New Roman" w:cs="Times New Roman"/>
+          <w:sz w:val="24"/>
+          <w:szCs w:val="24"/>
+        </w:rPr>
+        <w:t>Редактировать информацию в описании купона</w:t>
+      </w:r>
+    </w:p>
+    <w:p>
+      <w:pPr>
+        <w:pStyle w:val="a3"/>
+        <w:numPr>
+          <w:ilvl w:val="1"/>
+          <w:numId w:val="4"/>
+        </w:numPr>
+        <w:rPr>
+          <w:rFonts w:ascii="Times New Roman" w:hAnsi="Times New Roman" w:cs="Times New Roman"/>
+          <w:sz w:val="24"/>
+          <w:szCs w:val="24"/>
+        </w:rPr>
+      </w:pPr>
+      <w:r>
+        <w:rPr>
+          <w:rFonts w:ascii="Times New Roman" w:hAnsi="Times New Roman" w:cs="Times New Roman"/>
+          <w:sz w:val="24"/>
+          <w:szCs w:val="24"/>
+        </w:rPr>
+        <w:t xml:space="preserve">Удалить </w:t>
+      </w:r>
+      <w:r>
+        <w:rPr>
+          <w:rFonts w:ascii="Times New Roman" w:hAnsi="Times New Roman" w:cs="Times New Roman"/>
+          <w:sz w:val="24"/>
+          <w:szCs w:val="24"/>
+        </w:rPr>
+        <w:t>купон</w:t>
+      </w:r>
+    </w:p>
+    <w:p>
+      <w:pPr>
+        <w:pStyle w:val="a3"/>
+        <w:numPr>
+          <w:ilvl w:val="0"/>
+          <w:numId w:val="4"/>
+        </w:numPr>
+        <w:rPr>
+          <w:rFonts w:ascii="Times New Roman" w:hAnsi="Times New Roman" w:cs="Times New Roman"/>
+          <w:sz w:val="24"/>
+          <w:szCs w:val="24"/>
+        </w:rPr>
+      </w:pPr>
+      <w:r>
+        <w:rPr>
+          <w:rFonts w:ascii="Times New Roman" w:hAnsi="Times New Roman" w:cs="Times New Roman"/>
+          <w:sz w:val="24"/>
+          <w:szCs w:val="24"/>
+        </w:rPr>
+        <w:t>Пользователь (администратор) должен иметь возможность управлять аккаунтами и правами доступа сотрудников</w:t>
+      </w:r>
+    </w:p>
+    <w:p>
+      <w:pPr>
+        <w:pStyle w:val="a3"/>
+        <w:numPr>
+          <w:ilvl w:val="1"/>
+          <w:numId w:val="4"/>
+        </w:numPr>
+        <w:rPr>
+          <w:rFonts w:ascii="Times New Roman" w:hAnsi="Times New Roman" w:cs="Times New Roman"/>
+          <w:sz w:val="24"/>
+          <w:szCs w:val="24"/>
+        </w:rPr>
+      </w:pPr>
+      <w:r>
+        <w:rPr>
+          <w:rFonts w:ascii="Times New Roman" w:hAnsi="Times New Roman" w:cs="Times New Roman"/>
+          <w:sz w:val="24"/>
+          <w:szCs w:val="24"/>
+        </w:rPr>
+        <w:t>Зарегистрировать пользователя в системе</w:t>
+      </w:r>
+    </w:p>
+    <w:p>
+      <w:pPr>
+        <w:pStyle w:val="a3"/>
+        <w:numPr>
+          <w:ilvl w:val="1"/>
+          <w:numId w:val="4"/>
+        </w:numPr>
+        <w:rPr>
+          <w:rFonts w:ascii="Times New Roman" w:hAnsi="Times New Roman" w:cs="Times New Roman"/>
+          <w:sz w:val="24"/>
+          <w:szCs w:val="24"/>
+        </w:rPr>
+      </w:pPr>
+      <w:r>
+        <w:rPr>
+          <w:rFonts w:ascii="Times New Roman" w:hAnsi="Times New Roman" w:cs="Times New Roman"/>
+          <w:sz w:val="24"/>
+          <w:szCs w:val="24"/>
+        </w:rPr>
+        <w:t>Назначит</w:t>
+      </w:r>
+      <w:r>
+        <w:rPr>
+          <w:rFonts w:ascii="Times New Roman" w:hAnsi="Times New Roman" w:cs="Times New Roman"/>
+          <w:sz w:val="24"/>
+          <w:szCs w:val="24"/>
+        </w:rPr>
+        <w:t>ь</w:t>
+      </w:r>
+      <w:r>
+        <w:rPr>
+          <w:rFonts w:ascii="Times New Roman" w:hAnsi="Times New Roman" w:cs="Times New Roman"/>
+          <w:sz w:val="24"/>
+          <w:szCs w:val="24"/>
+        </w:rPr>
+        <w:t xml:space="preserve"> пользователю роль</w:t>
+      </w:r>
+    </w:p>
+    <w:p>
+      <w:pPr>
+        <w:pStyle w:val="a3"/>
+        <w:numPr>
+          <w:ilvl w:val="1"/>
+          <w:numId w:val="4"/>
+        </w:numPr>
+        <w:rPr>
+          <w:rFonts w:ascii="Times New Roman" w:hAnsi="Times New Roman" w:cs="Times New Roman"/>
+          <w:sz w:val="24"/>
+          <w:szCs w:val="24"/>
+        </w:rPr>
+      </w:pPr>
+      <w:r>
+        <w:rPr>
+          <w:rFonts w:ascii="Times New Roman" w:hAnsi="Times New Roman" w:cs="Times New Roman"/>
+          <w:sz w:val="24"/>
+          <w:szCs w:val="24"/>
+        </w:rPr>
+        <w:t>Редактировать информацию о пользователе</w:t>
+      </w:r>
+    </w:p>
+    <w:p>
+      <w:pPr>
+        <w:pStyle w:val="a3"/>
+        <w:numPr>
+          <w:ilvl w:val="1"/>
+          <w:numId w:val="4"/>
+        </w:numPr>
+        <w:rPr>
+          <w:rFonts w:ascii="Times New Roman" w:hAnsi="Times New Roman" w:cs="Times New Roman"/>
+          <w:sz w:val="24"/>
+          <w:szCs w:val="24"/>
+        </w:rPr>
+      </w:pPr>
+      <w:r>
+        <w:rPr>
+          <w:rFonts w:ascii="Times New Roman" w:hAnsi="Times New Roman" w:cs="Times New Roman"/>
+          <w:sz w:val="24"/>
+          <w:szCs w:val="24"/>
+        </w:rPr>
+        <w:t>Редактировать роль</w:t>
+      </w:r>
+    </w:p>
+    <w:p>
+      <w:pPr>
+        <w:pStyle w:val="a3"/>
+        <w:numPr>
+          <w:ilvl w:val="1"/>
+          <w:numId w:val="4"/>
+        </w:numPr>
+        <w:rPr>
+          <w:rFonts w:ascii="Times New Roman" w:hAnsi="Times New Roman" w:cs="Times New Roman"/>
+          <w:sz w:val="24"/>
+          <w:szCs w:val="24"/>
+        </w:rPr>
+      </w:pPr>
+      <w:r>
+        <w:rPr>
+          <w:rFonts w:ascii="Times New Roman" w:hAnsi="Times New Roman" w:cs="Times New Roman"/>
+          <w:sz w:val="24"/>
+          <w:szCs w:val="24"/>
+        </w:rPr>
+        <w:t>Удалить пользователя</w:t>
+      </w:r>
+    </w:p>
+    <w:p>
+      <w:pPr>
+        <w:pStyle w:val="a3"/>
+        <w:numPr>
+          <w:ilvl w:val="0"/>
+          <w:numId w:val="4"/>
+        </w:numPr>
+        <w:rPr>
+          <w:rFonts w:ascii="Times New Roman" w:hAnsi="Times New Roman" w:cs="Times New Roman"/>
+          <w:sz w:val="24"/>
+          <w:szCs w:val="24"/>
+        </w:rPr>
+      </w:pPr>
+      <w:r>
+        <w:rPr>
+          <w:rFonts w:ascii="Times New Roman" w:hAnsi="Times New Roman" w:cs="Times New Roman"/>
+          <w:sz w:val="24"/>
+          <w:szCs w:val="24"/>
+        </w:rPr>
+        <w:t>Система должна считать статистику израсходованных и оставшихся продуктов</w:t>
+      </w:r>
+    </w:p>
+    <w:p>
+      <w:pPr>
+        <w:pStyle w:val="a3"/>
+        <w:numPr>
+          <w:ilvl w:val="0"/>
+          <w:numId w:val="4"/>
+        </w:numPr>
+        <w:rPr>
+          <w:rFonts w:ascii="Times New Roman" w:hAnsi="Times New Roman" w:cs="Times New Roman"/>
+          <w:sz w:val="24"/>
+          <w:szCs w:val="24"/>
+        </w:rPr>
+      </w:pPr>
+      <w:r>
+        <w:rPr>
+          <w:rFonts w:ascii="Times New Roman" w:hAnsi="Times New Roman" w:cs="Times New Roman"/>
+          <w:sz w:val="24"/>
+          <w:szCs w:val="24"/>
+        </w:rPr>
+        <w:t>Система должна формировать отчет со статистикой</w:t>
+      </w:r>
+      <w:r>
+        <w:rPr>
+          <w:rFonts w:ascii="Times New Roman" w:hAnsi="Times New Roman" w:cs="Times New Roman"/>
+          <w:sz w:val="24"/>
+          <w:szCs w:val="24"/>
+        </w:rPr>
+        <w:t xml:space="preserve"> израсходованных и оставшихся продуктов</w:t>
+      </w:r>
+    </w:p>
+    <w:p>
+      <w:pPr>
+        <w:pStyle w:val="a3"/>
+        <w:numPr>
+          <w:ilvl w:val="0"/>
+          <w:numId w:val="4"/>
+        </w:numPr>
+        <w:rPr>
+          <w:rFonts w:ascii="Times New Roman" w:hAnsi="Times New Roman" w:cs="Times New Roman"/>
+          <w:sz w:val="24"/>
+          <w:szCs w:val="24"/>
+        </w:rPr>
+      </w:pPr>
+      <w:r>
+        <w:rPr>
+          <w:rFonts w:ascii="Times New Roman" w:hAnsi="Times New Roman" w:cs="Times New Roman"/>
+          <w:sz w:val="24"/>
+          <w:szCs w:val="24"/>
+        </w:rPr>
+        <w:t xml:space="preserve">Пользователь </w:t>
+      </w:r>
+      <w:r>
+        <w:rPr>
+          <w:rFonts w:ascii="Times New Roman" w:hAnsi="Times New Roman" w:cs="Times New Roman"/>
+          <w:sz w:val="24"/>
+          <w:szCs w:val="24"/>
+        </w:rPr>
+        <w:t>(</w:t>
+      </w:r>
+      <w:r>
+        <w:rPr>
+          <w:rFonts w:ascii="Times New Roman" w:hAnsi="Times New Roman" w:cs="Times New Roman"/>
+          <w:sz w:val="24"/>
+          <w:szCs w:val="24"/>
+        </w:rPr>
+        <w:t>менеджер</w:t>
+      </w:r>
+      <w:r>
+        <w:rPr>
+          <w:rFonts w:ascii="Times New Roman" w:hAnsi="Times New Roman" w:cs="Times New Roman"/>
+          <w:sz w:val="24"/>
+          <w:szCs w:val="24"/>
+        </w:rPr>
+        <w:t xml:space="preserve">) </w:t>
+      </w:r>
+      <w:r>
+        <w:rPr>
+          <w:rFonts w:ascii="Times New Roman" w:hAnsi="Times New Roman" w:cs="Times New Roman"/>
+          <w:sz w:val="24"/>
+          <w:szCs w:val="24"/>
+        </w:rPr>
+        <w:t>должен иметь возможность выгрузить отчет со статистикой</w:t>
+      </w:r>
+    </w:p>
+    <w:p>
+      <w:pPr>
+        <w:pStyle w:val="a3"/>
+        <w:numPr>
+          <w:ilvl w:val="1"/>
+          <w:numId w:val="4"/>
+        </w:numPr>
+        <w:rPr>
+          <w:rFonts w:ascii="Times New Roman" w:hAnsi="Times New Roman" w:cs="Times New Roman"/>
+          <w:sz w:val="24"/>
+          <w:szCs w:val="24"/>
+        </w:rPr>
+      </w:pPr>
+      <w:r>
+        <w:rPr>
+          <w:rFonts w:ascii="Times New Roman" w:hAnsi="Times New Roman" w:cs="Times New Roman"/>
+          <w:sz w:val="24"/>
+          <w:szCs w:val="24"/>
+        </w:rPr>
+        <w:t>Выгрузить готовый отчет со статистикой</w:t>
+      </w:r>
+    </w:p>
+    <w:p>
+      <w:pPr>
+        <w:pStyle w:val="a3"/>
+        <w:numPr>
+          <w:ilvl w:val="0"/>
+          <w:numId w:val="4"/>
+        </w:numPr>
+        <w:rPr>
+          <w:rFonts w:ascii="Times New Roman" w:hAnsi="Times New Roman" w:cs="Times New Roman"/>
+          <w:sz w:val="24"/>
+          <w:szCs w:val="24"/>
+        </w:rPr>
+      </w:pPr>
+      <w:r>
+        <w:rPr>
+          <w:rFonts w:ascii="Times New Roman" w:hAnsi="Times New Roman" w:cs="Times New Roman"/>
+          <w:sz w:val="24"/>
+          <w:szCs w:val="24"/>
+        </w:rPr>
+        <w:t>Пользователь (официант) должен иметь возможность посмотреть меню</w:t>
+      </w:r>
+    </w:p>
+    <w:p>
+      <w:pPr>
+        <w:pStyle w:val="a3"/>
+        <w:numPr>
+          <w:ilvl w:val="1"/>
+          <w:numId w:val="4"/>
+        </w:numPr>
+        <w:rPr>
+          <w:rFonts w:ascii="Times New Roman" w:hAnsi="Times New Roman" w:cs="Times New Roman"/>
+          <w:sz w:val="24"/>
+          <w:szCs w:val="24"/>
+        </w:rPr>
+      </w:pPr>
+      <w:r>
+        <w:rPr>
+          <w:rFonts w:ascii="Times New Roman" w:hAnsi="Times New Roman" w:cs="Times New Roman"/>
+          <w:sz w:val="24"/>
+          <w:szCs w:val="24"/>
+        </w:rPr>
+        <w:lastRenderedPageBreak/>
+        <w:t>Посмотреть меню</w:t>
+      </w:r>
+    </w:p>
+    <w:p>
+      <w:pPr>
+        <w:pStyle w:val="a3"/>
+        <w:numPr>
+          <w:ilvl w:val="0"/>
+          <w:numId w:val="4"/>
+        </w:numPr>
+        <w:rPr>
+          <w:rFonts w:ascii="Times New Roman" w:hAnsi="Times New Roman" w:cs="Times New Roman"/>
+          <w:sz w:val="24"/>
+          <w:szCs w:val="24"/>
+        </w:rPr>
+      </w:pPr>
+      <w:r>
+        <w:rPr>
+          <w:rFonts w:ascii="Times New Roman" w:hAnsi="Times New Roman" w:cs="Times New Roman"/>
+          <w:sz w:val="24"/>
+          <w:szCs w:val="24"/>
+        </w:rPr>
+        <w:t xml:space="preserve">Пользователь </w:t>
+      </w:r>
+      <w:r>
+        <w:rPr>
+          <w:rFonts w:ascii="Times New Roman" w:hAnsi="Times New Roman" w:cs="Times New Roman"/>
+          <w:sz w:val="24"/>
+          <w:szCs w:val="24"/>
+        </w:rPr>
+        <w:t xml:space="preserve">(официант) </w:t>
+      </w:r>
+      <w:r>
+        <w:rPr>
+          <w:rFonts w:ascii="Times New Roman" w:hAnsi="Times New Roman" w:cs="Times New Roman"/>
+          <w:sz w:val="24"/>
+          <w:szCs w:val="24"/>
+        </w:rPr>
+        <w:t>должен иметь возможность вносить, изменять и удалять данные о заказе</w:t>
+      </w:r>
+    </w:p>
+    <w:p>
+      <w:pPr>
+        <w:pStyle w:val="a3"/>
+        <w:numPr>
+          <w:ilvl w:val="1"/>
+          <w:numId w:val="4"/>
+        </w:numPr>
+        <w:rPr>
+          <w:rFonts w:ascii="Times New Roman" w:hAnsi="Times New Roman" w:cs="Times New Roman"/>
+          <w:sz w:val="24"/>
+          <w:szCs w:val="24"/>
+        </w:rPr>
+      </w:pPr>
+      <w:r>
+        <w:rPr>
+          <w:rFonts w:ascii="Times New Roman" w:hAnsi="Times New Roman" w:cs="Times New Roman"/>
+          <w:sz w:val="24"/>
+          <w:szCs w:val="24"/>
+        </w:rPr>
+        <w:t>Создать заказ</w:t>
+      </w:r>
+    </w:p>
+    <w:p>
+      <w:pPr>
+        <w:pStyle w:val="a3"/>
+        <w:numPr>
+          <w:ilvl w:val="1"/>
+          <w:numId w:val="4"/>
+        </w:numPr>
+        <w:rPr>
+          <w:rFonts w:ascii="Times New Roman" w:hAnsi="Times New Roman" w:cs="Times New Roman"/>
+          <w:sz w:val="24"/>
+          <w:szCs w:val="24"/>
+        </w:rPr>
+      </w:pPr>
+      <w:r>
+        <w:rPr>
+          <w:rFonts w:ascii="Times New Roman" w:hAnsi="Times New Roman" w:cs="Times New Roman"/>
+          <w:sz w:val="24"/>
+          <w:szCs w:val="24"/>
+        </w:rPr>
+        <w:t>Привязать столик</w:t>
+      </w:r>
+      <w:r>
+        <w:rPr>
+          <w:rFonts w:ascii="Times New Roman" w:hAnsi="Times New Roman" w:cs="Times New Roman"/>
+          <w:sz w:val="24"/>
+          <w:szCs w:val="24"/>
+        </w:rPr>
+        <w:t xml:space="preserve"> к заказу</w:t>
+      </w:r>
+    </w:p>
+    <w:p>
+      <w:pPr>
+        <w:pStyle w:val="a3"/>
+        <w:numPr>
+          <w:ilvl w:val="1"/>
+          <w:numId w:val="4"/>
+        </w:numPr>
+        <w:rPr>
+          <w:rFonts w:ascii="Times New Roman" w:hAnsi="Times New Roman" w:cs="Times New Roman"/>
+          <w:sz w:val="24"/>
+          <w:szCs w:val="24"/>
+        </w:rPr>
+      </w:pPr>
+      <w:r>
+        <w:rPr>
+          <w:rFonts w:ascii="Times New Roman" w:hAnsi="Times New Roman" w:cs="Times New Roman"/>
+          <w:sz w:val="24"/>
+          <w:szCs w:val="24"/>
+        </w:rPr>
+        <w:t>Добавить информацию в</w:t>
+      </w:r>
+      <w:r>
+        <w:rPr>
+          <w:rFonts w:ascii="Times New Roman" w:hAnsi="Times New Roman" w:cs="Times New Roman"/>
+          <w:sz w:val="24"/>
+          <w:szCs w:val="24"/>
+        </w:rPr>
+        <w:t xml:space="preserve"> заказ</w:t>
+      </w:r>
+    </w:p>
+    <w:p>
+      <w:pPr>
+        <w:pStyle w:val="a3"/>
+        <w:numPr>
+          <w:ilvl w:val="1"/>
+          <w:numId w:val="4"/>
+        </w:numPr>
+        <w:rPr>
+          <w:rFonts w:ascii="Times New Roman" w:hAnsi="Times New Roman" w:cs="Times New Roman"/>
+          <w:sz w:val="24"/>
+          <w:szCs w:val="24"/>
+        </w:rPr>
+      </w:pPr>
+      <w:r>
+        <w:rPr>
+          <w:rFonts w:ascii="Times New Roman" w:hAnsi="Times New Roman" w:cs="Times New Roman"/>
+          <w:sz w:val="24"/>
+          <w:szCs w:val="24"/>
+        </w:rPr>
+        <w:t xml:space="preserve">Редактировать информацию </w:t>
+      </w:r>
+      <w:r>
+        <w:rPr>
+          <w:rFonts w:ascii="Times New Roman" w:hAnsi="Times New Roman" w:cs="Times New Roman"/>
+          <w:sz w:val="24"/>
+          <w:szCs w:val="24"/>
+        </w:rPr>
+        <w:t>в</w:t>
+      </w:r>
+      <w:r>
+        <w:rPr>
+          <w:rFonts w:ascii="Times New Roman" w:hAnsi="Times New Roman" w:cs="Times New Roman"/>
+          <w:sz w:val="24"/>
+          <w:szCs w:val="24"/>
+        </w:rPr>
+        <w:t xml:space="preserve"> заказ</w:t>
       </w:r>
       <w:r>
         <w:rPr>
@@ -1494,45 +2251,7 @@
           <w:sz w:val="24"/>
           <w:szCs w:val="24"/>
         </w:rPr>
-        <w:t>Удалить</w:t>
-      </w:r>
-      <w:r>
-        <w:rPr>
-          <w:rFonts w:ascii="Times New Roman" w:hAnsi="Times New Roman" w:cs="Times New Roman"/>
-          <w:sz w:val="24"/>
-          <w:szCs w:val="24"/>
-        </w:rPr>
-        <w:t xml:space="preserve"> технологическую карту</w:t>
-      </w:r>
-    </w:p>
-    <w:p>
-      <w:pPr>
-        <w:pStyle w:val="a3"/>
-        <w:numPr>
-          <w:ilvl w:val="0"/>
-          <w:numId w:val="4"/>
-        </w:numPr>
-        <w:rPr>
-          <w:rFonts w:ascii="Times New Roman" w:hAnsi="Times New Roman" w:cs="Times New Roman"/>
-          <w:sz w:val="24"/>
-          <w:szCs w:val="24"/>
-        </w:rPr>
-      </w:pPr>
-      <w:r>
-        <w:rPr>
-          <w:rFonts w:ascii="Times New Roman" w:hAnsi="Times New Roman" w:cs="Times New Roman"/>
-          <w:sz w:val="24"/>
-          <w:szCs w:val="24"/>
-        </w:rPr>
-        <w:t xml:space="preserve">Система должна хранить данные о </w:t>
-      </w:r>
-      <w:r>
-        <w:rPr>
-          <w:rFonts w:ascii="Times New Roman" w:hAnsi="Times New Roman" w:cs="Times New Roman"/>
-          <w:sz w:val="24"/>
-          <w:szCs w:val="24"/>
-        </w:rPr>
-        <w:t>технологических картах</w:t>
+        <w:t>Добавить комментарий к заказу</w:t>
       </w:r>
     </w:p>
     <w:p>
@@ -1562,15 +2281,15 @@
           <w:sz w:val="24"/>
           <w:szCs w:val="24"/>
         </w:rPr>
-        <w:t xml:space="preserve">(администратор) </w:t>
-      </w:r>
-      <w:r>
-        <w:rPr>
-          <w:rFonts w:ascii="Times New Roman" w:hAnsi="Times New Roman" w:cs="Times New Roman"/>
-          <w:sz w:val="24"/>
-          <w:szCs w:val="24"/>
-        </w:rPr>
-        <w:t>должен иметь возможность вносить, изменять и удалять данные о блюдах в меню</w:t>
+        <w:t xml:space="preserve">(официант) </w:t>
+      </w:r>
+      <w:r>
+        <w:rPr>
+          <w:rFonts w:ascii="Times New Roman" w:hAnsi="Times New Roman" w:cs="Times New Roman"/>
+          <w:sz w:val="24"/>
+          <w:szCs w:val="24"/>
+        </w:rPr>
+        <w:t>должен иметь возможность оформить отказ посетителя от заказа</w:t>
       </w:r>
     </w:p>
     <w:p>
@@ -1592,7 +2311,45 @@
           <w:sz w:val="24"/>
           <w:szCs w:val="24"/>
         </w:rPr>
-        <w:t>Создать блюдо</w:t>
+        <w:t>Оформить отказ от заказа</w:t>
+      </w:r>
+    </w:p>
+    <w:p>
+      <w:pPr>
+        <w:pStyle w:val="a3"/>
+        <w:numPr>
+          <w:ilvl w:val="0"/>
+          <w:numId w:val="4"/>
+        </w:numPr>
+        <w:rPr>
+          <w:rFonts w:ascii="Times New Roman" w:hAnsi="Times New Roman" w:cs="Times New Roman"/>
+          <w:sz w:val="24"/>
+          <w:szCs w:val="24"/>
+        </w:rPr>
+      </w:pPr>
+      <w:r>
+        <w:rPr>
+          <w:rFonts w:ascii="Times New Roman" w:hAnsi="Times New Roman" w:cs="Times New Roman"/>
+          <w:sz w:val="24"/>
+          <w:szCs w:val="24"/>
+        </w:rPr>
+        <w:t xml:space="preserve">Пользователь </w:t>
+      </w:r>
+      <w:r>
+        <w:rPr>
+          <w:rFonts w:ascii="Times New Roman" w:hAnsi="Times New Roman" w:cs="Times New Roman"/>
+          <w:sz w:val="24"/>
+          <w:szCs w:val="24"/>
+        </w:rPr>
+        <w:t xml:space="preserve">(официант) </w:t>
+      </w:r>
+      <w:r>
+        <w:rPr>
+          <w:rFonts w:ascii="Times New Roman" w:hAnsi="Times New Roman" w:cs="Times New Roman"/>
+          <w:sz w:val="24"/>
+          <w:szCs w:val="24"/>
+        </w:rPr>
+        <w:t>должен иметь возможность отправлять данные о заказе на кухню</w:t>
       </w:r>
     </w:p>
     <w:p>
@@ -1602,27 +2359,50 @@
           <w:ilvl w:val="1"/>
           <w:numId w:val="4"/>
         </w:numPr>
-        <w:rPr>
-          <w:rFonts w:ascii="Times New Roman" w:hAnsi="Times New Roman" w:cs="Times New Roman"/>
-          <w:sz w:val="24"/>
-          <w:szCs w:val="24"/>
-        </w:rPr>
-      </w:pPr>
-      <w:r>
-        <w:rPr>
-          <w:rFonts w:ascii="Times New Roman" w:hAnsi="Times New Roman" w:cs="Times New Roman"/>
-          <w:sz w:val="24"/>
-          <w:szCs w:val="24"/>
-        </w:rPr>
-        <w:t xml:space="preserve">Добавить информацию в </w:t>
-      </w:r>
-      <w:r>
-        <w:rPr>
-          <w:rFonts w:ascii="Times New Roman" w:hAnsi="Times New Roman" w:cs="Times New Roman"/>
-          <w:sz w:val="24"/>
-          <w:szCs w:val="24"/>
-        </w:rPr>
-        <w:t>описание блюда</w:t>
+        <w:ind w:left="851" w:hanging="567"/>
+        <w:rPr>
+          <w:rFonts w:ascii="Times New Roman" w:hAnsi="Times New Roman" w:cs="Times New Roman"/>
+          <w:sz w:val="24"/>
+          <w:szCs w:val="24"/>
+        </w:rPr>
+      </w:pPr>
+      <w:r>
+        <w:rPr>
+          <w:rFonts w:ascii="Times New Roman" w:hAnsi="Times New Roman" w:cs="Times New Roman"/>
+          <w:sz w:val="24"/>
+          <w:szCs w:val="24"/>
+        </w:rPr>
+        <w:t>Отправить заказ на кухню</w:t>
+      </w:r>
+    </w:p>
+    <w:p>
+      <w:pPr>
+        <w:pStyle w:val="a3"/>
+        <w:numPr>
+          <w:ilvl w:val="0"/>
+          <w:numId w:val="4"/>
+        </w:numPr>
+        <w:rPr>
+          <w:rFonts w:ascii="Times New Roman" w:hAnsi="Times New Roman" w:cs="Times New Roman"/>
+          <w:sz w:val="24"/>
+          <w:szCs w:val="24"/>
+        </w:rPr>
+      </w:pPr>
+      <w:r>
+        <w:rPr>
+          <w:rFonts w:ascii="Times New Roman" w:hAnsi="Times New Roman" w:cs="Times New Roman"/>
+          <w:sz w:val="24"/>
+          <w:szCs w:val="24"/>
+        </w:rPr>
+        <w:t xml:space="preserve">Пользователь (официант) должен иметь возможность получать уведомления о готовности </w:t>
+      </w:r>
+      <w:r>
+        <w:rPr>
+          <w:rFonts w:ascii="Times New Roman" w:hAnsi="Times New Roman" w:cs="Times New Roman"/>
+          <w:sz w:val="24"/>
+          <w:szCs w:val="24"/>
+        </w:rPr>
+        <w:t>блюда</w:t>
       </w:r>
     </w:p>
     <w:p>
@@ -1644,23 +2424,99 @@
           <w:sz w:val="24"/>
           <w:szCs w:val="24"/>
         </w:rPr>
-        <w:t>Редактировать информацию в описани</w:t>
-      </w:r>
-      <w:r>
-        <w:rPr>
-          <w:rFonts w:ascii="Times New Roman" w:hAnsi="Times New Roman" w:cs="Times New Roman"/>
-          <w:sz w:val="24"/>
-          <w:szCs w:val="24"/>
-        </w:rPr>
-        <w:t>и</w:t>
-      </w:r>
-      <w:r>
-        <w:rPr>
-          <w:rFonts w:ascii="Times New Roman" w:hAnsi="Times New Roman" w:cs="Times New Roman"/>
-          <w:sz w:val="24"/>
-          <w:szCs w:val="24"/>
-        </w:rPr>
-        <w:t xml:space="preserve"> блюда</w:t>
+        <w:t>Получать уведомления о готовности блюда</w:t>
+      </w:r>
+    </w:p>
+    <w:p>
+      <w:pPr>
+        <w:pStyle w:val="a3"/>
+        <w:numPr>
+          <w:ilvl w:val="0"/>
+          <w:numId w:val="4"/>
+        </w:numPr>
+        <w:rPr>
+          <w:rFonts w:ascii="Times New Roman" w:hAnsi="Times New Roman" w:cs="Times New Roman"/>
+          <w:sz w:val="24"/>
+          <w:szCs w:val="24"/>
+        </w:rPr>
+      </w:pPr>
+      <w:r>
+        <w:rPr>
+          <w:rFonts w:ascii="Times New Roman" w:hAnsi="Times New Roman" w:cs="Times New Roman"/>
+          <w:sz w:val="24"/>
+          <w:szCs w:val="24"/>
+        </w:rPr>
+        <w:t xml:space="preserve">Система должна </w:t>
+      </w:r>
+      <w:r>
+        <w:rPr>
+          <w:rFonts w:ascii="Times New Roman" w:hAnsi="Times New Roman" w:cs="Times New Roman"/>
+          <w:sz w:val="24"/>
+          <w:szCs w:val="24"/>
+        </w:rPr>
+        <w:t>выставлять статус столика</w:t>
+      </w:r>
+      <w:r>
+        <w:rPr>
+          <w:rFonts w:ascii="Times New Roman" w:hAnsi="Times New Roman" w:cs="Times New Roman"/>
+          <w:sz w:val="24"/>
+          <w:szCs w:val="24"/>
+        </w:rPr>
+        <w:t>м в зависимости от этапа обслуживания</w:t>
+      </w:r>
+      <w:r>
+        <w:rPr>
+          <w:rFonts w:ascii="Times New Roman" w:hAnsi="Times New Roman" w:cs="Times New Roman"/>
+          <w:sz w:val="24"/>
+          <w:szCs w:val="24"/>
+        </w:rPr>
+        <w:t xml:space="preserve"> и отображать его рядом с заказом</w:t>
+      </w:r>
+    </w:p>
+    <w:p>
+      <w:pPr>
+        <w:pStyle w:val="a3"/>
+        <w:numPr>
+          <w:ilvl w:val="0"/>
+          <w:numId w:val="4"/>
+        </w:numPr>
+        <w:rPr>
+          <w:rFonts w:ascii="Times New Roman" w:hAnsi="Times New Roman" w:cs="Times New Roman"/>
+          <w:sz w:val="24"/>
+          <w:szCs w:val="24"/>
+        </w:rPr>
+      </w:pPr>
+      <w:r>
+        <w:rPr>
+          <w:rFonts w:ascii="Times New Roman" w:hAnsi="Times New Roman" w:cs="Times New Roman"/>
+          <w:sz w:val="24"/>
+          <w:szCs w:val="24"/>
+        </w:rPr>
+        <w:t>Пользователь (официант) должен иметь возможность</w:t>
+      </w:r>
+      <w:r>
+        <w:rPr>
+          <w:rFonts w:ascii="Times New Roman" w:hAnsi="Times New Roman" w:cs="Times New Roman"/>
+          <w:sz w:val="24"/>
+          <w:szCs w:val="24"/>
+        </w:rPr>
+        <w:t xml:space="preserve"> </w:t>
+      </w:r>
+      <w:r>
+        <w:rPr>
+          <w:rFonts w:ascii="Times New Roman" w:hAnsi="Times New Roman" w:cs="Times New Roman"/>
+          <w:sz w:val="24"/>
+          <w:szCs w:val="24"/>
+        </w:rPr>
+        <w:t>с</w:t>
+      </w:r>
+      <w:r>
+        <w:rPr>
+          <w:rFonts w:ascii="Times New Roman" w:hAnsi="Times New Roman" w:cs="Times New Roman"/>
+          <w:sz w:val="24"/>
+          <w:szCs w:val="24"/>
+        </w:rPr>
+        <w:t>формировать счет</w:t>
       </w:r>
     </w:p>
     <w:p>
@@ -1682,37 +2538,53 @@
           <w:sz w:val="24"/>
           <w:szCs w:val="24"/>
         </w:rPr>
-        <w:t xml:space="preserve">Удалить </w:t>
-      </w:r>
-      <w:r>
-        <w:rPr>
-          <w:rFonts w:ascii="Times New Roman" w:hAnsi="Times New Roman" w:cs="Times New Roman"/>
-          <w:sz w:val="24"/>
-          <w:szCs w:val="24"/>
-        </w:rPr>
-        <w:t>блюдо</w:t>
-      </w:r>
-    </w:p>
-    <w:p>
-      <w:pPr>
-        <w:pStyle w:val="a3"/>
-        <w:numPr>
-          <w:ilvl w:val="0"/>
-          <w:numId w:val="4"/>
-        </w:numPr>
-        <w:rPr>
-          <w:rFonts w:ascii="Times New Roman" w:hAnsi="Times New Roman" w:cs="Times New Roman"/>
-          <w:sz w:val="24"/>
-          <w:szCs w:val="24"/>
-        </w:rPr>
-      </w:pPr>
-      <w:r>
-        <w:rPr>
-          <w:rFonts w:ascii="Times New Roman" w:hAnsi="Times New Roman" w:cs="Times New Roman"/>
-          <w:sz w:val="24"/>
-          <w:szCs w:val="24"/>
-        </w:rPr>
-        <w:t>Пользователь (администратор) должен иметь возможность управлять вносить, изменять и удалять данные о купонах</w:t>
+        <w:t>С</w:t>
+      </w:r>
+      <w:r>
+        <w:rPr>
+          <w:rFonts w:ascii="Times New Roman" w:hAnsi="Times New Roman" w:cs="Times New Roman"/>
+          <w:sz w:val="24"/>
+          <w:szCs w:val="24"/>
+        </w:rPr>
+        <w:t>формировать счет</w:t>
+      </w:r>
+    </w:p>
+    <w:p>
+      <w:pPr>
+        <w:pStyle w:val="a3"/>
+        <w:numPr>
+          <w:ilvl w:val="0"/>
+          <w:numId w:val="4"/>
+        </w:numPr>
+        <w:rPr>
+          <w:rFonts w:ascii="Times New Roman" w:hAnsi="Times New Roman" w:cs="Times New Roman"/>
+          <w:sz w:val="24"/>
+          <w:szCs w:val="24"/>
+        </w:rPr>
+      </w:pPr>
+      <w:r>
+        <w:rPr>
+          <w:rFonts w:ascii="Times New Roman" w:hAnsi="Times New Roman" w:cs="Times New Roman"/>
+          <w:sz w:val="24"/>
+          <w:szCs w:val="24"/>
+        </w:rPr>
+        <w:t>Пользователь (официант) должен иметь возможность</w:t>
+      </w:r>
+      <w:r>
+        <w:rPr>
+          <w:rFonts w:ascii="Times New Roman" w:hAnsi="Times New Roman" w:cs="Times New Roman"/>
+          <w:sz w:val="24"/>
+          <w:szCs w:val="24"/>
+        </w:rPr>
+        <w:t xml:space="preserve"> </w:t>
+      </w:r>
+      <w:r>
+        <w:rPr>
+          <w:rFonts w:ascii="Times New Roman" w:hAnsi="Times New Roman" w:cs="Times New Roman"/>
+          <w:sz w:val="24"/>
+          <w:szCs w:val="24"/>
+        </w:rPr>
+        <w:t>послать счет на печать</w:t>
       </w:r>
     </w:p>
     <w:p>
@@ -1734,15 +2606,83 @@
           <w:sz w:val="24"/>
           <w:szCs w:val="24"/>
         </w:rPr>
-        <w:t xml:space="preserve">Создать </w:t>
-      </w:r>
-      <w:r>
-        <w:rPr>
-          <w:rFonts w:ascii="Times New Roman" w:hAnsi="Times New Roman" w:cs="Times New Roman"/>
-          <w:sz w:val="24"/>
-          <w:szCs w:val="24"/>
-        </w:rPr>
-        <w:t>купон</w:t>
+        <w:t>Распечатать счет</w:t>
+      </w:r>
+    </w:p>
+    <w:p>
+      <w:pPr>
+        <w:pStyle w:val="a3"/>
+        <w:numPr>
+          <w:ilvl w:val="0"/>
+          <w:numId w:val="4"/>
+        </w:numPr>
+        <w:rPr>
+          <w:rFonts w:ascii="Times New Roman" w:hAnsi="Times New Roman" w:cs="Times New Roman"/>
+          <w:sz w:val="24"/>
+          <w:szCs w:val="24"/>
+        </w:rPr>
+      </w:pPr>
+      <w:r>
+        <w:rPr>
+          <w:rFonts w:ascii="Times New Roman" w:hAnsi="Times New Roman" w:cs="Times New Roman"/>
+          <w:sz w:val="24"/>
+          <w:szCs w:val="24"/>
+        </w:rPr>
+        <w:t>Система должна</w:t>
+      </w:r>
+      <w:r>
+        <w:rPr>
+          <w:rFonts w:ascii="Times New Roman" w:hAnsi="Times New Roman" w:cs="Times New Roman"/>
+          <w:sz w:val="24"/>
+          <w:szCs w:val="24"/>
+        </w:rPr>
+        <w:t xml:space="preserve"> отображать для пользователя (кухни) заказы, которые официант отправил на кухню</w:t>
+      </w:r>
+    </w:p>
+    <w:p>
+      <w:pPr>
+        <w:pStyle w:val="a3"/>
+        <w:numPr>
+          <w:ilvl w:val="0"/>
+          <w:numId w:val="4"/>
+        </w:numPr>
+        <w:rPr>
+          <w:rFonts w:ascii="Times New Roman" w:hAnsi="Times New Roman" w:cs="Times New Roman"/>
+          <w:sz w:val="24"/>
+          <w:szCs w:val="24"/>
+        </w:rPr>
+      </w:pPr>
+      <w:r>
+        <w:rPr>
+          <w:rFonts w:ascii="Times New Roman" w:hAnsi="Times New Roman" w:cs="Times New Roman"/>
+          <w:sz w:val="24"/>
+          <w:szCs w:val="24"/>
+        </w:rPr>
+        <w:t xml:space="preserve">Пользователь (кухня) должен иметь возможность отметить блюдо как </w:t>
+      </w:r>
+      <w:r>
+        <w:rPr>
+          <w:rFonts w:ascii="Times New Roman" w:hAnsi="Times New Roman" w:cs="Times New Roman"/>
+          <w:sz w:val="24"/>
+          <w:szCs w:val="24"/>
+        </w:rPr>
+        <w:t>“</w:t>
+      </w:r>
+      <w:r>
+        <w:rPr>
+          <w:rFonts w:ascii="Times New Roman" w:hAnsi="Times New Roman" w:cs="Times New Roman"/>
+          <w:sz w:val="24"/>
+          <w:szCs w:val="24"/>
+        </w:rPr>
+        <w:t>готовое</w:t>
+      </w:r>
+      <w:r>
+        <w:rPr>
+          <w:rFonts w:ascii="Times New Roman" w:hAnsi="Times New Roman" w:cs="Times New Roman"/>
+          <w:sz w:val="24"/>
+          <w:szCs w:val="24"/>
+        </w:rPr>
+        <w:t>”</w:t>
       </w:r>
     </w:p>
     <w:p>
@@ -1764,15 +2704,55 @@
           <w:sz w:val="24"/>
           <w:szCs w:val="24"/>
         </w:rPr>
-        <w:t xml:space="preserve">Добавить информацию в описание </w:t>
-      </w:r>
-      <w:r>
-        <w:rPr>
-          <w:rFonts w:ascii="Times New Roman" w:hAnsi="Times New Roman" w:cs="Times New Roman"/>
-          <w:sz w:val="24"/>
-          <w:szCs w:val="24"/>
-        </w:rPr>
-        <w:t>купона</w:t>
+        <w:t xml:space="preserve">Отметить блюдо как </w:t>
+      </w:r>
+      <w:r>
+        <w:rPr>
+          <w:rFonts w:ascii="Times New Roman" w:hAnsi="Times New Roman" w:cs="Times New Roman"/>
+          <w:sz w:val="24"/>
+          <w:szCs w:val="24"/>
+          <w:lang w:val="en-US"/>
+        </w:rPr>
+        <w:t>“</w:t>
+      </w:r>
+      <w:r>
+        <w:rPr>
+          <w:rFonts w:ascii="Times New Roman" w:hAnsi="Times New Roman" w:cs="Times New Roman"/>
+          <w:sz w:val="24"/>
+          <w:szCs w:val="24"/>
+        </w:rPr>
+        <w:t>готовое</w:t>
+      </w:r>
+      <w:r>
+        <w:rPr>
+          <w:rFonts w:ascii="Times New Roman" w:hAnsi="Times New Roman" w:cs="Times New Roman"/>
+          <w:sz w:val="24"/>
+          <w:szCs w:val="24"/>
+          <w:lang w:val="en-US"/>
+        </w:rPr>
+        <w:t>”</w:t>
+      </w:r>
+    </w:p>
+    <w:p>
+      <w:pPr>
+        <w:pStyle w:val="a3"/>
+        <w:numPr>
+          <w:ilvl w:val="0"/>
+          <w:numId w:val="4"/>
+        </w:numPr>
+        <w:rPr>
+          <w:rFonts w:ascii="Times New Roman" w:hAnsi="Times New Roman" w:cs="Times New Roman"/>
+          <w:sz w:val="24"/>
+          <w:szCs w:val="24"/>
+        </w:rPr>
+      </w:pPr>
+      <w:r>
+        <w:rPr>
+          <w:rFonts w:ascii="Times New Roman" w:hAnsi="Times New Roman" w:cs="Times New Roman"/>
+          <w:sz w:val="24"/>
+          <w:szCs w:val="24"/>
+        </w:rPr>
+        <w:t>Пользователь (посетитель) должен иметь возможность «позвать» официанта</w:t>
       </w:r>
     </w:p>
     <w:p>
@@ -1794,15 +2774,29 @@
           <w:sz w:val="24"/>
           <w:szCs w:val="24"/>
         </w:rPr>
-        <w:t xml:space="preserve">Редактировать информацию в описании </w:t>
-      </w:r>
-      <w:r>
-        <w:rPr>
-          <w:rFonts w:ascii="Times New Roman" w:hAnsi="Times New Roman" w:cs="Times New Roman"/>
-          <w:sz w:val="24"/>
-          <w:szCs w:val="24"/>
-        </w:rPr>
-        <w:t>купона</w:t>
+        <w:t>Отправить уведомление о вызове официанту</w:t>
+      </w:r>
+    </w:p>
+    <w:p>
+      <w:pPr>
+        <w:pStyle w:val="a3"/>
+        <w:numPr>
+          <w:ilvl w:val="0"/>
+          <w:numId w:val="4"/>
+        </w:numPr>
+        <w:rPr>
+          <w:rFonts w:ascii="Times New Roman" w:hAnsi="Times New Roman" w:cs="Times New Roman"/>
+          <w:sz w:val="24"/>
+          <w:szCs w:val="24"/>
+        </w:rPr>
+      </w:pPr>
+      <w:r>
+        <w:rPr>
+          <w:rFonts w:ascii="Times New Roman" w:hAnsi="Times New Roman" w:cs="Times New Roman"/>
+          <w:sz w:val="24"/>
+          <w:szCs w:val="24"/>
+        </w:rPr>
+        <w:t>Пользователь (посетитель) должен иметь возможность посмотреть счет</w:t>
       </w:r>
     </w:p>
     <w:p>
@@ -1824,449 +2818,252 @@
           <w:sz w:val="24"/>
           <w:szCs w:val="24"/>
         </w:rPr>
-        <w:t xml:space="preserve">Удалить </w:t>
-      </w:r>
-      <w:r>
-        <w:rPr>
-          <w:rFonts w:ascii="Times New Roman" w:hAnsi="Times New Roman" w:cs="Times New Roman"/>
-          <w:sz w:val="24"/>
-          <w:szCs w:val="24"/>
-        </w:rPr>
-        <w:t>купон</w:t>
-      </w:r>
-    </w:p>
-    <w:p>
-      <w:pPr>
-        <w:pStyle w:val="a3"/>
-        <w:numPr>
-          <w:ilvl w:val="0"/>
-          <w:numId w:val="4"/>
-        </w:numPr>
-        <w:rPr>
-          <w:rFonts w:ascii="Times New Roman" w:hAnsi="Times New Roman" w:cs="Times New Roman"/>
-          <w:sz w:val="24"/>
-          <w:szCs w:val="24"/>
-        </w:rPr>
-      </w:pPr>
-      <w:r>
-        <w:rPr>
-          <w:rFonts w:ascii="Times New Roman" w:hAnsi="Times New Roman" w:cs="Times New Roman"/>
-          <w:sz w:val="24"/>
-          <w:szCs w:val="24"/>
-        </w:rPr>
-        <w:t xml:space="preserve">Пользователь </w:t>
-      </w:r>
-      <w:r>
-        <w:rPr>
-          <w:rFonts w:ascii="Times New Roman" w:hAnsi="Times New Roman" w:cs="Times New Roman"/>
-          <w:sz w:val="24"/>
-          <w:szCs w:val="24"/>
-        </w:rPr>
-        <w:t xml:space="preserve">(администратор) </w:t>
-      </w:r>
-      <w:r>
-        <w:rPr>
-          <w:rFonts w:ascii="Times New Roman" w:hAnsi="Times New Roman" w:cs="Times New Roman"/>
-          <w:sz w:val="24"/>
-          <w:szCs w:val="24"/>
-        </w:rPr>
-        <w:t>должен иметь возможность управлять аккаунтами и правами доступа сотрудников</w:t>
-      </w:r>
-    </w:p>
-    <w:p>
-      <w:pPr>
-        <w:pStyle w:val="a3"/>
-        <w:numPr>
-          <w:ilvl w:val="1"/>
-          <w:numId w:val="4"/>
-        </w:numPr>
-        <w:rPr>
-          <w:rFonts w:ascii="Times New Roman" w:hAnsi="Times New Roman" w:cs="Times New Roman"/>
-          <w:sz w:val="24"/>
-          <w:szCs w:val="24"/>
-        </w:rPr>
-      </w:pPr>
-      <w:r>
-        <w:rPr>
-          <w:rFonts w:ascii="Times New Roman" w:hAnsi="Times New Roman" w:cs="Times New Roman"/>
-          <w:sz w:val="24"/>
-          <w:szCs w:val="24"/>
-        </w:rPr>
-        <w:t>Зарегистрировать пользователя в системе</w:t>
-      </w:r>
-    </w:p>
-    <w:p>
-      <w:pPr>
-        <w:pStyle w:val="a3"/>
-        <w:numPr>
-          <w:ilvl w:val="1"/>
-          <w:numId w:val="4"/>
-        </w:numPr>
-        <w:rPr>
-          <w:rFonts w:ascii="Times New Roman" w:hAnsi="Times New Roman" w:cs="Times New Roman"/>
-          <w:sz w:val="24"/>
-          <w:szCs w:val="24"/>
-        </w:rPr>
-      </w:pPr>
-      <w:r>
-        <w:rPr>
-          <w:rFonts w:ascii="Times New Roman" w:hAnsi="Times New Roman" w:cs="Times New Roman"/>
-          <w:sz w:val="24"/>
-          <w:szCs w:val="24"/>
-        </w:rPr>
-        <w:t>Назначит пользователю роль</w:t>
-      </w:r>
-    </w:p>
-    <w:p>
-      <w:pPr>
-        <w:pStyle w:val="a3"/>
-        <w:numPr>
-          <w:ilvl w:val="1"/>
-          <w:numId w:val="4"/>
-        </w:numPr>
-        <w:rPr>
-          <w:rFonts w:ascii="Times New Roman" w:hAnsi="Times New Roman" w:cs="Times New Roman"/>
-          <w:sz w:val="24"/>
-          <w:szCs w:val="24"/>
-        </w:rPr>
-      </w:pPr>
-      <w:r>
-        <w:rPr>
-          <w:rFonts w:ascii="Times New Roman" w:hAnsi="Times New Roman" w:cs="Times New Roman"/>
-          <w:sz w:val="24"/>
-          <w:szCs w:val="24"/>
-        </w:rPr>
-        <w:t>Редактировать информацию о пользователе</w:t>
-      </w:r>
-    </w:p>
-    <w:p>
-      <w:pPr>
-        <w:pStyle w:val="a3"/>
-        <w:numPr>
-          <w:ilvl w:val="1"/>
-          <w:numId w:val="4"/>
-        </w:numPr>
-        <w:rPr>
-          <w:rFonts w:ascii="Times New Roman" w:hAnsi="Times New Roman" w:cs="Times New Roman"/>
-          <w:sz w:val="24"/>
-          <w:szCs w:val="24"/>
-        </w:rPr>
-      </w:pPr>
-      <w:r>
-        <w:rPr>
-          <w:rFonts w:ascii="Times New Roman" w:hAnsi="Times New Roman" w:cs="Times New Roman"/>
-          <w:sz w:val="24"/>
-          <w:szCs w:val="24"/>
-        </w:rPr>
-        <w:t>Редактировать</w:t>
-      </w:r>
-      <w:r>
-        <w:rPr>
-          <w:rFonts w:ascii="Times New Roman" w:hAnsi="Times New Roman" w:cs="Times New Roman"/>
-          <w:sz w:val="24"/>
-          <w:szCs w:val="24"/>
-        </w:rPr>
-        <w:t xml:space="preserve"> роль</w:t>
-      </w:r>
-    </w:p>
-    <w:p>
-      <w:pPr>
-        <w:pStyle w:val="a3"/>
-        <w:numPr>
-          <w:ilvl w:val="1"/>
-          <w:numId w:val="4"/>
-        </w:numPr>
-        <w:rPr>
-          <w:rFonts w:ascii="Times New Roman" w:hAnsi="Times New Roman" w:cs="Times New Roman"/>
-          <w:sz w:val="24"/>
-          <w:szCs w:val="24"/>
-        </w:rPr>
-      </w:pPr>
-      <w:r>
-        <w:rPr>
-          <w:rFonts w:ascii="Times New Roman" w:hAnsi="Times New Roman" w:cs="Times New Roman"/>
-          <w:sz w:val="24"/>
-          <w:szCs w:val="24"/>
-        </w:rPr>
-        <w:t>Удалить пользователя</w:t>
-      </w:r>
-    </w:p>
-    <w:p>
-      <w:pPr>
-        <w:pStyle w:val="a3"/>
-        <w:numPr>
-          <w:ilvl w:val="0"/>
-          <w:numId w:val="4"/>
-        </w:numPr>
-        <w:rPr>
-          <w:rFonts w:ascii="Times New Roman" w:hAnsi="Times New Roman" w:cs="Times New Roman"/>
-          <w:sz w:val="24"/>
-          <w:szCs w:val="24"/>
-        </w:rPr>
-      </w:pPr>
-      <w:r>
-        <w:rPr>
-          <w:rFonts w:ascii="Times New Roman" w:hAnsi="Times New Roman" w:cs="Times New Roman"/>
-          <w:sz w:val="24"/>
-          <w:szCs w:val="24"/>
-        </w:rPr>
-        <w:t>Система должна считать статистику израсходованных и оставшихся продуктов</w:t>
-      </w:r>
-    </w:p>
-    <w:p>
-      <w:pPr>
-        <w:pStyle w:val="a3"/>
-        <w:numPr>
-          <w:ilvl w:val="0"/>
-          <w:numId w:val="4"/>
-        </w:numPr>
-        <w:rPr>
-          <w:rFonts w:ascii="Times New Roman" w:hAnsi="Times New Roman" w:cs="Times New Roman"/>
-          <w:sz w:val="24"/>
-          <w:szCs w:val="24"/>
-        </w:rPr>
-      </w:pPr>
-      <w:r>
-        <w:rPr>
-          <w:rFonts w:ascii="Times New Roman" w:hAnsi="Times New Roman" w:cs="Times New Roman"/>
-          <w:sz w:val="24"/>
-          <w:szCs w:val="24"/>
-        </w:rPr>
-        <w:t>Система должна формировать отчет со статистикой</w:t>
-      </w:r>
-      <w:r>
-        <w:rPr>
-          <w:rFonts w:ascii="Times New Roman" w:hAnsi="Times New Roman" w:cs="Times New Roman"/>
-          <w:sz w:val="24"/>
-          <w:szCs w:val="24"/>
-        </w:rPr>
-        <w:t xml:space="preserve"> </w:t>
-      </w:r>
-      <w:r>
-        <w:rPr>
-          <w:rFonts w:ascii="Times New Roman" w:hAnsi="Times New Roman" w:cs="Times New Roman"/>
-          <w:sz w:val="24"/>
-          <w:szCs w:val="24"/>
-        </w:rPr>
-        <w:t>израсходованных и оставшихся продуктов</w:t>
-      </w:r>
-    </w:p>
-    <w:p>
-      <w:pPr>
-        <w:pStyle w:val="a3"/>
-        <w:numPr>
-          <w:ilvl w:val="0"/>
-          <w:numId w:val="4"/>
-        </w:numPr>
-        <w:rPr>
-          <w:rFonts w:ascii="Times New Roman" w:hAnsi="Times New Roman" w:cs="Times New Roman"/>
-          <w:sz w:val="24"/>
-          <w:szCs w:val="24"/>
-        </w:rPr>
-      </w:pPr>
-      <w:r>
-        <w:rPr>
-          <w:rFonts w:ascii="Times New Roman" w:hAnsi="Times New Roman" w:cs="Times New Roman"/>
-          <w:sz w:val="24"/>
-          <w:szCs w:val="24"/>
-        </w:rPr>
-        <w:t xml:space="preserve">Пользователь </w:t>
-      </w:r>
-      <w:r>
-        <w:rPr>
-          <w:rFonts w:ascii="Times New Roman" w:hAnsi="Times New Roman" w:cs="Times New Roman"/>
-          <w:sz w:val="24"/>
-          <w:szCs w:val="24"/>
-        </w:rPr>
-        <w:t xml:space="preserve">(администратор) </w:t>
-      </w:r>
-      <w:r>
-        <w:rPr>
-          <w:rFonts w:ascii="Times New Roman" w:hAnsi="Times New Roman" w:cs="Times New Roman"/>
-          <w:sz w:val="24"/>
-          <w:szCs w:val="24"/>
-        </w:rPr>
-        <w:t>должен иметь возможность выгрузить отчет со статистикой</w:t>
-      </w:r>
-    </w:p>
-    <w:p>
-      <w:pPr>
-        <w:pStyle w:val="a3"/>
-        <w:numPr>
-          <w:ilvl w:val="1"/>
-          <w:numId w:val="4"/>
-        </w:numPr>
-        <w:rPr>
-          <w:rFonts w:ascii="Times New Roman" w:hAnsi="Times New Roman" w:cs="Times New Roman"/>
-          <w:sz w:val="24"/>
-          <w:szCs w:val="24"/>
-        </w:rPr>
-      </w:pPr>
-      <w:r>
-        <w:rPr>
-          <w:rFonts w:ascii="Times New Roman" w:hAnsi="Times New Roman" w:cs="Times New Roman"/>
-          <w:sz w:val="24"/>
-          <w:szCs w:val="24"/>
-        </w:rPr>
-        <w:t>Выгрузить готовый отчет со статистикой</w:t>
-      </w:r>
-    </w:p>
-    <w:p>
-      <w:pPr>
-        <w:pStyle w:val="a3"/>
-        <w:numPr>
-          <w:ilvl w:val="0"/>
-          <w:numId w:val="4"/>
-        </w:numPr>
-        <w:rPr>
-          <w:rFonts w:ascii="Times New Roman" w:hAnsi="Times New Roman" w:cs="Times New Roman"/>
-          <w:sz w:val="24"/>
-          <w:szCs w:val="24"/>
-        </w:rPr>
-      </w:pPr>
-      <w:r>
-        <w:rPr>
-          <w:rFonts w:ascii="Times New Roman" w:hAnsi="Times New Roman" w:cs="Times New Roman"/>
-          <w:sz w:val="24"/>
-          <w:szCs w:val="24"/>
-        </w:rPr>
-        <w:t xml:space="preserve">Пользователь </w:t>
-      </w:r>
-      <w:r>
-        <w:rPr>
-          <w:rFonts w:ascii="Times New Roman" w:hAnsi="Times New Roman" w:cs="Times New Roman"/>
-          <w:sz w:val="24"/>
-          <w:szCs w:val="24"/>
-        </w:rPr>
-        <w:t xml:space="preserve">(официант) </w:t>
-      </w:r>
-      <w:r>
-        <w:rPr>
-          <w:rFonts w:ascii="Times New Roman" w:hAnsi="Times New Roman" w:cs="Times New Roman"/>
-          <w:sz w:val="24"/>
-          <w:szCs w:val="24"/>
-        </w:rPr>
-        <w:t>должен иметь возможность посмотреть меню</w:t>
-      </w:r>
-    </w:p>
-    <w:p>
-      <w:pPr>
-        <w:pStyle w:val="a3"/>
-        <w:numPr>
-          <w:ilvl w:val="1"/>
-          <w:numId w:val="4"/>
-        </w:numPr>
-        <w:rPr>
-          <w:rFonts w:ascii="Times New Roman" w:hAnsi="Times New Roman" w:cs="Times New Roman"/>
-          <w:sz w:val="24"/>
-          <w:szCs w:val="24"/>
-        </w:rPr>
-      </w:pPr>
-      <w:r>
-        <w:rPr>
-          <w:rFonts w:ascii="Times New Roman" w:hAnsi="Times New Roman" w:cs="Times New Roman"/>
-          <w:sz w:val="24"/>
-          <w:szCs w:val="24"/>
-        </w:rPr>
-        <w:t>Посмотреть меню</w:t>
-      </w:r>
-    </w:p>
-    <w:p>
-      <w:pPr>
-        <w:pStyle w:val="a3"/>
-        <w:numPr>
-          <w:ilvl w:val="0"/>
-          <w:numId w:val="4"/>
-        </w:numPr>
-        <w:rPr>
-          <w:rFonts w:ascii="Times New Roman" w:hAnsi="Times New Roman" w:cs="Times New Roman"/>
-          <w:sz w:val="24"/>
-          <w:szCs w:val="24"/>
-        </w:rPr>
-      </w:pPr>
-      <w:r>
-        <w:rPr>
-          <w:rFonts w:ascii="Times New Roman" w:hAnsi="Times New Roman" w:cs="Times New Roman"/>
-          <w:sz w:val="24"/>
-          <w:szCs w:val="24"/>
-        </w:rPr>
-        <w:t xml:space="preserve">Пользователь </w:t>
-      </w:r>
-      <w:r>
-        <w:rPr>
-          <w:rFonts w:ascii="Times New Roman" w:hAnsi="Times New Roman" w:cs="Times New Roman"/>
-          <w:sz w:val="24"/>
-          <w:szCs w:val="24"/>
-        </w:rPr>
-        <w:t xml:space="preserve">(официант) </w:t>
-      </w:r>
-      <w:r>
-        <w:rPr>
-          <w:rFonts w:ascii="Times New Roman" w:hAnsi="Times New Roman" w:cs="Times New Roman"/>
-          <w:sz w:val="24"/>
-          <w:szCs w:val="24"/>
-        </w:rPr>
-        <w:t>должен иметь возможность вносить, изменять и удалять данные о заказе</w:t>
-      </w:r>
-    </w:p>
-    <w:p>
-      <w:pPr>
-        <w:pStyle w:val="a3"/>
-        <w:numPr>
-          <w:ilvl w:val="1"/>
-          <w:numId w:val="4"/>
-        </w:numPr>
-        <w:rPr>
-          <w:rFonts w:ascii="Times New Roman" w:hAnsi="Times New Roman" w:cs="Times New Roman"/>
-          <w:sz w:val="24"/>
-          <w:szCs w:val="24"/>
-        </w:rPr>
-      </w:pPr>
-      <w:r>
-        <w:rPr>
-          <w:rFonts w:ascii="Times New Roman" w:hAnsi="Times New Roman" w:cs="Times New Roman"/>
-          <w:sz w:val="24"/>
-          <w:szCs w:val="24"/>
-        </w:rPr>
-        <w:t>Создать заказ</w:t>
-      </w:r>
-    </w:p>
-    <w:p>
-      <w:pPr>
-        <w:pStyle w:val="a3"/>
-        <w:numPr>
-          <w:ilvl w:val="1"/>
-          <w:numId w:val="4"/>
-        </w:numPr>
-        <w:rPr>
-          <w:rFonts w:ascii="Times New Roman" w:hAnsi="Times New Roman" w:cs="Times New Roman"/>
-          <w:sz w:val="24"/>
-          <w:szCs w:val="24"/>
-        </w:rPr>
-      </w:pPr>
-      <w:r>
-        <w:rPr>
-          <w:rFonts w:ascii="Times New Roman" w:hAnsi="Times New Roman" w:cs="Times New Roman"/>
-          <w:sz w:val="24"/>
-          <w:szCs w:val="24"/>
-        </w:rPr>
-        <w:t>Привязать столик</w:t>
-      </w:r>
-      <w:r>
-        <w:rPr>
-          <w:rFonts w:ascii="Times New Roman" w:hAnsi="Times New Roman" w:cs="Times New Roman"/>
-          <w:sz w:val="24"/>
-          <w:szCs w:val="24"/>
-        </w:rPr>
-        <w:t xml:space="preserve"> к заказу</w:t>
-      </w:r>
-    </w:p>
-    <w:p>
-      <w:pPr>
-        <w:pStyle w:val="a3"/>
-        <w:numPr>
-          <w:ilvl w:val="1"/>
-          <w:numId w:val="4"/>
+        <w:t>Посмотреть свой счет</w:t>
+      </w:r>
+    </w:p>
+    <w:p>
+      <w:pPr>
+        <w:rPr>
+          <w:rFonts w:ascii="Times New Roman" w:hAnsi="Times New Roman" w:cs="Times New Roman"/>
+          <w:sz w:val="24"/>
+          <w:szCs w:val="24"/>
+        </w:rPr>
+      </w:pPr>
+    </w:p>
+    <w:p>
+      <w:pPr>
+        <w:rPr>
+          <w:rFonts w:ascii="Times New Roman" w:hAnsi="Times New Roman" w:cs="Times New Roman"/>
+          <w:sz w:val="24"/>
+          <w:szCs w:val="24"/>
+        </w:rPr>
+      </w:pPr>
+      <w:r>
+        <w:rPr>
+          <w:rFonts w:ascii="Times New Roman" w:hAnsi="Times New Roman" w:cs="Times New Roman"/>
+          <w:sz w:val="24"/>
+          <w:szCs w:val="24"/>
+        </w:rPr>
+        <w:t>Нефункциональные требования</w:t>
+      </w:r>
+    </w:p>
+    <w:p>
+      <w:pPr>
+        <w:rPr>
+          <w:rFonts w:ascii="Times New Roman" w:hAnsi="Times New Roman" w:cs="Times New Roman"/>
+          <w:sz w:val="24"/>
+          <w:szCs w:val="24"/>
+        </w:rPr>
+      </w:pPr>
+      <w:r>
+        <w:rPr>
+          <w:rFonts w:ascii="Times New Roman" w:hAnsi="Times New Roman" w:cs="Times New Roman"/>
+          <w:sz w:val="24"/>
+          <w:szCs w:val="24"/>
+        </w:rPr>
+        <w:t>Список бизнес-правил:</w:t>
+      </w:r>
+    </w:p>
+    <w:p>
+      <w:pPr>
+        <w:pStyle w:val="a3"/>
+        <w:numPr>
+          <w:ilvl w:val="0"/>
+          <w:numId w:val="6"/>
+        </w:numPr>
+        <w:rPr>
+          <w:rFonts w:ascii="Times New Roman" w:hAnsi="Times New Roman" w:cs="Times New Roman"/>
+          <w:sz w:val="24"/>
+          <w:szCs w:val="24"/>
+        </w:rPr>
+      </w:pPr>
+      <w:r>
+        <w:rPr>
+          <w:rFonts w:ascii="Times New Roman" w:hAnsi="Times New Roman" w:cs="Times New Roman"/>
+          <w:sz w:val="24"/>
+          <w:szCs w:val="24"/>
+        </w:rPr>
+        <w:t>Официант обязан сообщать об аллергиях посетителей на кухню</w:t>
+      </w:r>
+    </w:p>
+    <w:p>
+      <w:pPr>
+        <w:pStyle w:val="a3"/>
+        <w:numPr>
+          <w:ilvl w:val="0"/>
+          <w:numId w:val="6"/>
+        </w:numPr>
+        <w:rPr>
+          <w:rFonts w:ascii="Times New Roman" w:hAnsi="Times New Roman" w:cs="Times New Roman"/>
+          <w:sz w:val="24"/>
+          <w:szCs w:val="24"/>
+        </w:rPr>
+      </w:pPr>
+      <w:r>
+        <w:rPr>
+          <w:rFonts w:ascii="Times New Roman" w:hAnsi="Times New Roman" w:cs="Times New Roman"/>
+          <w:sz w:val="24"/>
+          <w:szCs w:val="24"/>
+        </w:rPr>
+        <w:t>Посетитель может отказаться от блюда и не платить за него</w:t>
+      </w:r>
+    </w:p>
+    <w:p>
+      <w:pPr>
+        <w:pStyle w:val="a3"/>
+        <w:numPr>
+          <w:ilvl w:val="0"/>
+          <w:numId w:val="6"/>
+        </w:numPr>
+        <w:rPr>
+          <w:rFonts w:ascii="Times New Roman" w:hAnsi="Times New Roman" w:cs="Times New Roman"/>
+          <w:sz w:val="24"/>
+          <w:szCs w:val="24"/>
+        </w:rPr>
+      </w:pPr>
+      <w:r>
+        <w:rPr>
+          <w:rFonts w:ascii="Times New Roman" w:hAnsi="Times New Roman" w:cs="Times New Roman"/>
+          <w:sz w:val="24"/>
+          <w:szCs w:val="24"/>
+        </w:rPr>
+        <w:t>При отгрузке доставленных продуктов заведующий складом должен внести данные о продуктах</w:t>
+      </w:r>
+      <w:r>
+        <w:rPr>
+          <w:rFonts w:ascii="Times New Roman" w:hAnsi="Times New Roman" w:cs="Times New Roman"/>
+          <w:sz w:val="24"/>
+          <w:szCs w:val="24"/>
+        </w:rPr>
+        <w:t xml:space="preserve"> в документ о приходе товаров</w:t>
+      </w:r>
+    </w:p>
+    <w:p>
+      <w:pPr>
+        <w:pStyle w:val="a3"/>
+        <w:numPr>
+          <w:ilvl w:val="0"/>
+          <w:numId w:val="6"/>
+        </w:numPr>
+        <w:rPr>
+          <w:rFonts w:ascii="Times New Roman" w:hAnsi="Times New Roman" w:cs="Times New Roman"/>
+          <w:sz w:val="24"/>
+          <w:szCs w:val="24"/>
+        </w:rPr>
+      </w:pPr>
+      <w:r>
+        <w:rPr>
+          <w:rFonts w:ascii="Times New Roman" w:hAnsi="Times New Roman" w:cs="Times New Roman"/>
+          <w:sz w:val="24"/>
+          <w:szCs w:val="24"/>
+        </w:rPr>
+        <w:t>Заведующий складом должен вести учет о расходе продуктов кухней</w:t>
+      </w:r>
+    </w:p>
+    <w:p>
+      <w:pPr>
+        <w:pStyle w:val="a3"/>
+        <w:numPr>
+          <w:ilvl w:val="0"/>
+          <w:numId w:val="6"/>
+        </w:numPr>
+        <w:rPr>
+          <w:rFonts w:ascii="Times New Roman" w:hAnsi="Times New Roman" w:cs="Times New Roman"/>
+          <w:sz w:val="24"/>
+          <w:szCs w:val="24"/>
+        </w:rPr>
+      </w:pPr>
+      <w:r>
+        <w:rPr>
+          <w:rFonts w:ascii="Times New Roman" w:hAnsi="Times New Roman" w:cs="Times New Roman"/>
+          <w:sz w:val="24"/>
+          <w:szCs w:val="24"/>
+        </w:rPr>
+        <w:t>Заведующий складом должен вести учет закончившихся продуктов</w:t>
+      </w:r>
+    </w:p>
+    <w:p>
+      <w:pPr>
+        <w:pStyle w:val="a3"/>
+        <w:numPr>
+          <w:ilvl w:val="0"/>
+          <w:numId w:val="6"/>
+        </w:numPr>
+        <w:rPr>
+          <w:rFonts w:ascii="Times New Roman" w:hAnsi="Times New Roman" w:cs="Times New Roman"/>
+          <w:sz w:val="24"/>
+          <w:szCs w:val="24"/>
+        </w:rPr>
+      </w:pPr>
+      <w:r>
+        <w:rPr>
+          <w:rFonts w:ascii="Times New Roman" w:hAnsi="Times New Roman" w:cs="Times New Roman"/>
+          <w:sz w:val="24"/>
+          <w:szCs w:val="24"/>
+        </w:rPr>
+        <w:t>Заведующий складом должен составлять отчет об израсходованных и оставшихся продуктах</w:t>
+      </w:r>
+    </w:p>
+    <w:p>
+      <w:pPr>
+        <w:pStyle w:val="a3"/>
+        <w:numPr>
+          <w:ilvl w:val="0"/>
+          <w:numId w:val="6"/>
+        </w:numPr>
+        <w:rPr>
+          <w:rFonts w:ascii="Times New Roman" w:hAnsi="Times New Roman" w:cs="Times New Roman"/>
+          <w:sz w:val="24"/>
+          <w:szCs w:val="24"/>
+        </w:rPr>
+      </w:pPr>
+      <w:r>
+        <w:rPr>
+          <w:rFonts w:ascii="Times New Roman" w:hAnsi="Times New Roman" w:cs="Times New Roman"/>
+          <w:sz w:val="24"/>
+          <w:szCs w:val="24"/>
+        </w:rPr>
+        <w:t>Администратор должен вести учет работников и их ролей</w:t>
+      </w:r>
+    </w:p>
+    <w:p>
+      <w:pPr>
+        <w:pStyle w:val="a3"/>
+        <w:numPr>
+          <w:ilvl w:val="0"/>
+          <w:numId w:val="6"/>
+        </w:numPr>
+        <w:rPr>
+          <w:rFonts w:ascii="Times New Roman" w:hAnsi="Times New Roman" w:cs="Times New Roman"/>
+          <w:sz w:val="24"/>
+          <w:szCs w:val="24"/>
+        </w:rPr>
+      </w:pPr>
+      <w:proofErr w:type="spellStart"/>
+      <w:r>
+        <w:rPr>
+          <w:rFonts w:ascii="Times New Roman" w:hAnsi="Times New Roman" w:cs="Times New Roman"/>
+          <w:sz w:val="24"/>
+          <w:szCs w:val="24"/>
+        </w:rPr>
+        <w:t>Менеждер</w:t>
+      </w:r>
+      <w:proofErr w:type="spellEnd"/>
+      <w:r>
+        <w:rPr>
+          <w:rFonts w:ascii="Times New Roman" w:hAnsi="Times New Roman" w:cs="Times New Roman"/>
+          <w:sz w:val="24"/>
+          <w:szCs w:val="24"/>
+        </w:rPr>
+        <w:t xml:space="preserve"> должен составлять статистику об израсходованных и оставшихся продуктах</w:t>
+      </w:r>
+    </w:p>
+    <w:p>
+      <w:pPr>
+        <w:pStyle w:val="a3"/>
+        <w:numPr>
+          <w:ilvl w:val="0"/>
+          <w:numId w:val="6"/>
         </w:numPr>
         <w:rPr>
           <w:rFonts w:ascii="Times New Roman" w:hAnsi="Times New Roman" w:cs="Times New Roman"/>
@@ -2281,743 +3078,25 @@
           <w:szCs w:val="24"/>
         </w:rPr>
         <w:lastRenderedPageBreak/>
-        <w:t>Добавить</w:t>
-      </w:r>
-      <w:r>
-        <w:rPr>
-          <w:rFonts w:ascii="Times New Roman" w:hAnsi="Times New Roman" w:cs="Times New Roman"/>
-          <w:sz w:val="24"/>
-          <w:szCs w:val="24"/>
-        </w:rPr>
-        <w:t xml:space="preserve"> информацию в</w:t>
-      </w:r>
-      <w:r>
-        <w:rPr>
-          <w:rFonts w:ascii="Times New Roman" w:hAnsi="Times New Roman" w:cs="Times New Roman"/>
-          <w:sz w:val="24"/>
-          <w:szCs w:val="24"/>
-        </w:rPr>
-        <w:t xml:space="preserve"> заказ</w:t>
-      </w:r>
-    </w:p>
-    <w:p>
-      <w:pPr>
-        <w:pStyle w:val="a3"/>
-        <w:numPr>
-          <w:ilvl w:val="1"/>
-          <w:numId w:val="4"/>
-        </w:numPr>
-        <w:rPr>
-          <w:rFonts w:ascii="Times New Roman" w:hAnsi="Times New Roman" w:cs="Times New Roman"/>
-          <w:sz w:val="24"/>
-          <w:szCs w:val="24"/>
-        </w:rPr>
-      </w:pPr>
-      <w:r>
-        <w:rPr>
-          <w:rFonts w:ascii="Times New Roman" w:hAnsi="Times New Roman" w:cs="Times New Roman"/>
-          <w:sz w:val="24"/>
-          <w:szCs w:val="24"/>
-        </w:rPr>
-        <w:t xml:space="preserve">Редактировать информацию </w:t>
-      </w:r>
-      <w:r>
-        <w:rPr>
-          <w:rFonts w:ascii="Times New Roman" w:hAnsi="Times New Roman" w:cs="Times New Roman"/>
-          <w:sz w:val="24"/>
-          <w:szCs w:val="24"/>
-        </w:rPr>
-        <w:t>в</w:t>
-      </w:r>
-      <w:r>
-        <w:rPr>
-          <w:rFonts w:ascii="Times New Roman" w:hAnsi="Times New Roman" w:cs="Times New Roman"/>
-          <w:sz w:val="24"/>
-          <w:szCs w:val="24"/>
-        </w:rPr>
-        <w:t xml:space="preserve"> </w:t>
-      </w:r>
-      <w:r>
-        <w:rPr>
-          <w:rFonts w:ascii="Times New Roman" w:hAnsi="Times New Roman" w:cs="Times New Roman"/>
-          <w:sz w:val="24"/>
-          <w:szCs w:val="24"/>
-        </w:rPr>
-        <w:t>заказ</w:t>
-      </w:r>
-      <w:r>
-        <w:rPr>
-          <w:rFonts w:ascii="Times New Roman" w:hAnsi="Times New Roman" w:cs="Times New Roman"/>
-          <w:sz w:val="24"/>
-          <w:szCs w:val="24"/>
-        </w:rPr>
-        <w:t>е</w:t>
-      </w:r>
-    </w:p>
-    <w:p>
-      <w:pPr>
-        <w:pStyle w:val="a3"/>
-        <w:numPr>
-          <w:ilvl w:val="1"/>
-          <w:numId w:val="4"/>
-        </w:numPr>
-        <w:rPr>
-          <w:rFonts w:ascii="Times New Roman" w:hAnsi="Times New Roman" w:cs="Times New Roman"/>
-          <w:sz w:val="24"/>
-          <w:szCs w:val="24"/>
-        </w:rPr>
-      </w:pPr>
-      <w:r>
-        <w:rPr>
-          <w:rFonts w:ascii="Times New Roman" w:hAnsi="Times New Roman" w:cs="Times New Roman"/>
-          <w:sz w:val="24"/>
-          <w:szCs w:val="24"/>
-        </w:rPr>
-        <w:t>Добавить комментарий к заказу</w:t>
-      </w:r>
-    </w:p>
-    <w:p>
-      <w:pPr>
-        <w:pStyle w:val="a3"/>
-        <w:numPr>
-          <w:ilvl w:val="0"/>
-          <w:numId w:val="4"/>
-        </w:numPr>
-        <w:rPr>
-          <w:rFonts w:ascii="Times New Roman" w:hAnsi="Times New Roman" w:cs="Times New Roman"/>
-          <w:sz w:val="24"/>
-          <w:szCs w:val="24"/>
-        </w:rPr>
-      </w:pPr>
-      <w:r>
-        <w:rPr>
-          <w:rFonts w:ascii="Times New Roman" w:hAnsi="Times New Roman" w:cs="Times New Roman"/>
-          <w:sz w:val="24"/>
-          <w:szCs w:val="24"/>
-        </w:rPr>
-        <w:t xml:space="preserve">Пользователь </w:t>
-      </w:r>
-      <w:r>
-        <w:rPr>
-          <w:rFonts w:ascii="Times New Roman" w:hAnsi="Times New Roman" w:cs="Times New Roman"/>
-          <w:sz w:val="24"/>
-          <w:szCs w:val="24"/>
-        </w:rPr>
-        <w:t xml:space="preserve">(официант) </w:t>
-      </w:r>
-      <w:r>
-        <w:rPr>
-          <w:rFonts w:ascii="Times New Roman" w:hAnsi="Times New Roman" w:cs="Times New Roman"/>
-          <w:sz w:val="24"/>
-          <w:szCs w:val="24"/>
-        </w:rPr>
-        <w:t>должен иметь возможность оформить отказ посетителя от заказа</w:t>
-      </w:r>
-    </w:p>
-    <w:p>
-      <w:pPr>
-        <w:pStyle w:val="a3"/>
-        <w:numPr>
-          <w:ilvl w:val="1"/>
-          <w:numId w:val="4"/>
-        </w:numPr>
-        <w:rPr>
-          <w:rFonts w:ascii="Times New Roman" w:hAnsi="Times New Roman" w:cs="Times New Roman"/>
-          <w:sz w:val="24"/>
-          <w:szCs w:val="24"/>
-        </w:rPr>
-      </w:pPr>
-      <w:r>
-        <w:rPr>
-          <w:rFonts w:ascii="Times New Roman" w:hAnsi="Times New Roman" w:cs="Times New Roman"/>
-          <w:sz w:val="24"/>
-          <w:szCs w:val="24"/>
-        </w:rPr>
-        <w:t>Оформить отказ от заказа</w:t>
-      </w:r>
-    </w:p>
-    <w:p>
-      <w:pPr>
-        <w:pStyle w:val="a3"/>
-        <w:numPr>
-          <w:ilvl w:val="0"/>
-          <w:numId w:val="4"/>
-        </w:numPr>
-        <w:rPr>
-          <w:rFonts w:ascii="Times New Roman" w:hAnsi="Times New Roman" w:cs="Times New Roman"/>
-          <w:sz w:val="24"/>
-          <w:szCs w:val="24"/>
-        </w:rPr>
-      </w:pPr>
-      <w:r>
-        <w:rPr>
-          <w:rFonts w:ascii="Times New Roman" w:hAnsi="Times New Roman" w:cs="Times New Roman"/>
-          <w:sz w:val="24"/>
-          <w:szCs w:val="24"/>
-        </w:rPr>
-        <w:t xml:space="preserve">Пользователь </w:t>
-      </w:r>
-      <w:r>
-        <w:rPr>
-          <w:rFonts w:ascii="Times New Roman" w:hAnsi="Times New Roman" w:cs="Times New Roman"/>
-          <w:sz w:val="24"/>
-          <w:szCs w:val="24"/>
-        </w:rPr>
-        <w:t xml:space="preserve">(официант) </w:t>
-      </w:r>
-      <w:r>
-        <w:rPr>
-          <w:rFonts w:ascii="Times New Roman" w:hAnsi="Times New Roman" w:cs="Times New Roman"/>
-          <w:sz w:val="24"/>
-          <w:szCs w:val="24"/>
-        </w:rPr>
-        <w:t>должен иметь возможность отправлять данные о заказе на кухню</w:t>
-      </w:r>
-    </w:p>
-    <w:p>
-      <w:pPr>
-        <w:pStyle w:val="a3"/>
-        <w:numPr>
-          <w:ilvl w:val="1"/>
-          <w:numId w:val="4"/>
-        </w:numPr>
-        <w:ind w:left="851" w:hanging="567"/>
-        <w:rPr>
-          <w:rFonts w:ascii="Times New Roman" w:hAnsi="Times New Roman" w:cs="Times New Roman"/>
-          <w:sz w:val="24"/>
-          <w:szCs w:val="24"/>
-        </w:rPr>
-      </w:pPr>
-      <w:r>
-        <w:rPr>
-          <w:rFonts w:ascii="Times New Roman" w:hAnsi="Times New Roman" w:cs="Times New Roman"/>
-          <w:sz w:val="24"/>
-          <w:szCs w:val="24"/>
-        </w:rPr>
-        <w:t>Отправить заказ на кухню</w:t>
-      </w:r>
-    </w:p>
-    <w:p>
-      <w:pPr>
-        <w:pStyle w:val="a3"/>
-        <w:numPr>
-          <w:ilvl w:val="0"/>
-          <w:numId w:val="4"/>
-        </w:numPr>
-        <w:rPr>
-          <w:rFonts w:ascii="Times New Roman" w:hAnsi="Times New Roman" w:cs="Times New Roman"/>
-          <w:sz w:val="24"/>
-          <w:szCs w:val="24"/>
-        </w:rPr>
-      </w:pPr>
-      <w:r>
-        <w:rPr>
-          <w:rFonts w:ascii="Times New Roman" w:hAnsi="Times New Roman" w:cs="Times New Roman"/>
-          <w:sz w:val="24"/>
-          <w:szCs w:val="24"/>
-        </w:rPr>
-        <w:t xml:space="preserve">Пользователь (официант) должен иметь возможность получать уведомления о готовности </w:t>
-      </w:r>
-      <w:r>
-        <w:rPr>
-          <w:rFonts w:ascii="Times New Roman" w:hAnsi="Times New Roman" w:cs="Times New Roman"/>
-          <w:sz w:val="24"/>
-          <w:szCs w:val="24"/>
-        </w:rPr>
-        <w:t>блюда</w:t>
-      </w:r>
-    </w:p>
-    <w:p>
-      <w:pPr>
-        <w:pStyle w:val="a3"/>
-        <w:numPr>
-          <w:ilvl w:val="1"/>
-          <w:numId w:val="4"/>
-        </w:numPr>
-        <w:rPr>
-          <w:rFonts w:ascii="Times New Roman" w:hAnsi="Times New Roman" w:cs="Times New Roman"/>
-          <w:sz w:val="24"/>
-          <w:szCs w:val="24"/>
-        </w:rPr>
-      </w:pPr>
-      <w:r>
-        <w:rPr>
-          <w:rFonts w:ascii="Times New Roman" w:hAnsi="Times New Roman" w:cs="Times New Roman"/>
-          <w:sz w:val="24"/>
-          <w:szCs w:val="24"/>
-        </w:rPr>
-        <w:t>Получать уведомления о готовности блюда</w:t>
-      </w:r>
-    </w:p>
-    <w:p>
-      <w:pPr>
-        <w:pStyle w:val="a3"/>
-        <w:numPr>
-          <w:ilvl w:val="0"/>
-          <w:numId w:val="4"/>
-        </w:numPr>
-        <w:rPr>
-          <w:rFonts w:ascii="Times New Roman" w:hAnsi="Times New Roman" w:cs="Times New Roman"/>
-          <w:sz w:val="24"/>
-          <w:szCs w:val="24"/>
-        </w:rPr>
-      </w:pPr>
-      <w:r>
-        <w:rPr>
-          <w:rFonts w:ascii="Times New Roman" w:hAnsi="Times New Roman" w:cs="Times New Roman"/>
-          <w:sz w:val="24"/>
-          <w:szCs w:val="24"/>
-        </w:rPr>
-        <w:t>Пользователь (</w:t>
-      </w:r>
-      <w:r>
-        <w:rPr>
-          <w:rFonts w:ascii="Times New Roman" w:hAnsi="Times New Roman" w:cs="Times New Roman"/>
-          <w:sz w:val="24"/>
-          <w:szCs w:val="24"/>
-        </w:rPr>
-        <w:t>кухня</w:t>
-      </w:r>
-      <w:r>
-        <w:rPr>
-          <w:rFonts w:ascii="Times New Roman" w:hAnsi="Times New Roman" w:cs="Times New Roman"/>
-          <w:sz w:val="24"/>
-          <w:szCs w:val="24"/>
-        </w:rPr>
-        <w:t xml:space="preserve">) должен иметь возможность </w:t>
-      </w:r>
-      <w:r>
-        <w:rPr>
-          <w:rFonts w:ascii="Times New Roman" w:hAnsi="Times New Roman" w:cs="Times New Roman"/>
-          <w:sz w:val="24"/>
-          <w:szCs w:val="24"/>
-        </w:rPr>
-        <w:t xml:space="preserve">отметить блюдо как </w:t>
-      </w:r>
-      <w:r>
-        <w:rPr>
-          <w:rFonts w:ascii="Times New Roman" w:hAnsi="Times New Roman" w:cs="Times New Roman"/>
-          <w:sz w:val="24"/>
-          <w:szCs w:val="24"/>
-        </w:rPr>
-        <w:t>“</w:t>
-      </w:r>
-      <w:r>
-        <w:rPr>
-          <w:rFonts w:ascii="Times New Roman" w:hAnsi="Times New Roman" w:cs="Times New Roman"/>
-          <w:sz w:val="24"/>
-          <w:szCs w:val="24"/>
-        </w:rPr>
-        <w:t>готовое</w:t>
-      </w:r>
-      <w:r>
-        <w:rPr>
-          <w:rFonts w:ascii="Times New Roman" w:hAnsi="Times New Roman" w:cs="Times New Roman"/>
-          <w:sz w:val="24"/>
-          <w:szCs w:val="24"/>
-        </w:rPr>
-        <w:t>”</w:t>
-      </w:r>
-    </w:p>
-    <w:p>
-      <w:pPr>
-        <w:pStyle w:val="a3"/>
-        <w:numPr>
-          <w:ilvl w:val="1"/>
-          <w:numId w:val="4"/>
-        </w:numPr>
-        <w:rPr>
-          <w:rFonts w:ascii="Times New Roman" w:hAnsi="Times New Roman" w:cs="Times New Roman"/>
-          <w:sz w:val="24"/>
-          <w:szCs w:val="24"/>
-        </w:rPr>
-      </w:pPr>
-      <w:r>
-        <w:rPr>
-          <w:rFonts w:ascii="Times New Roman" w:hAnsi="Times New Roman" w:cs="Times New Roman"/>
-          <w:sz w:val="24"/>
-          <w:szCs w:val="24"/>
-        </w:rPr>
-        <w:t xml:space="preserve">Отметить блюдо как </w:t>
-      </w:r>
-      <w:r>
-        <w:rPr>
-          <w:rFonts w:ascii="Times New Roman" w:hAnsi="Times New Roman" w:cs="Times New Roman"/>
-          <w:sz w:val="24"/>
-          <w:szCs w:val="24"/>
-          <w:lang w:val="en-US"/>
-        </w:rPr>
-        <w:t>“</w:t>
-      </w:r>
-      <w:r>
-        <w:rPr>
-          <w:rFonts w:ascii="Times New Roman" w:hAnsi="Times New Roman" w:cs="Times New Roman"/>
-          <w:sz w:val="24"/>
-          <w:szCs w:val="24"/>
-        </w:rPr>
-        <w:t>готовое</w:t>
-      </w:r>
-      <w:r>
-        <w:rPr>
-          <w:rFonts w:ascii="Times New Roman" w:hAnsi="Times New Roman" w:cs="Times New Roman"/>
-          <w:sz w:val="24"/>
-          <w:szCs w:val="24"/>
-          <w:lang w:val="en-US"/>
-        </w:rPr>
-        <w:t>”</w:t>
-      </w:r>
-    </w:p>
-    <w:p>
-      <w:pPr>
-        <w:pStyle w:val="a3"/>
-        <w:numPr>
-          <w:ilvl w:val="0"/>
-          <w:numId w:val="4"/>
-        </w:numPr>
-        <w:rPr>
-          <w:rFonts w:ascii="Times New Roman" w:hAnsi="Times New Roman" w:cs="Times New Roman"/>
-          <w:sz w:val="24"/>
-          <w:szCs w:val="24"/>
-        </w:rPr>
-      </w:pPr>
-      <w:r>
-        <w:rPr>
-          <w:rFonts w:ascii="Times New Roman" w:hAnsi="Times New Roman" w:cs="Times New Roman"/>
-          <w:sz w:val="24"/>
-          <w:szCs w:val="24"/>
-        </w:rPr>
-        <w:t xml:space="preserve">Пользователь </w:t>
-      </w:r>
-      <w:r>
-        <w:rPr>
-          <w:rFonts w:ascii="Times New Roman" w:hAnsi="Times New Roman" w:cs="Times New Roman"/>
-          <w:sz w:val="24"/>
-          <w:szCs w:val="24"/>
-        </w:rPr>
-        <w:t xml:space="preserve">(посетитель) </w:t>
-      </w:r>
-      <w:r>
-        <w:rPr>
-          <w:rFonts w:ascii="Times New Roman" w:hAnsi="Times New Roman" w:cs="Times New Roman"/>
-          <w:sz w:val="24"/>
-          <w:szCs w:val="24"/>
-        </w:rPr>
-        <w:t>должен иметь возможность «позвать» официанта</w:t>
-      </w:r>
-    </w:p>
-    <w:p>
-      <w:pPr>
-        <w:pStyle w:val="a3"/>
-        <w:numPr>
-          <w:ilvl w:val="1"/>
-          <w:numId w:val="4"/>
-        </w:numPr>
-        <w:rPr>
-          <w:rFonts w:ascii="Times New Roman" w:hAnsi="Times New Roman" w:cs="Times New Roman"/>
-          <w:sz w:val="24"/>
-          <w:szCs w:val="24"/>
-        </w:rPr>
-      </w:pPr>
-      <w:r>
-        <w:rPr>
-          <w:rFonts w:ascii="Times New Roman" w:hAnsi="Times New Roman" w:cs="Times New Roman"/>
-          <w:sz w:val="24"/>
-          <w:szCs w:val="24"/>
-        </w:rPr>
-        <w:t>Отправить уведомление о вызове официанту</w:t>
-      </w:r>
-    </w:p>
-    <w:p>
-      <w:pPr>
-        <w:pStyle w:val="a3"/>
-        <w:numPr>
-          <w:ilvl w:val="0"/>
-          <w:numId w:val="4"/>
-        </w:numPr>
-        <w:rPr>
-          <w:rFonts w:ascii="Times New Roman" w:hAnsi="Times New Roman" w:cs="Times New Roman"/>
-          <w:sz w:val="24"/>
-          <w:szCs w:val="24"/>
-        </w:rPr>
-      </w:pPr>
-      <w:r>
-        <w:rPr>
-          <w:rFonts w:ascii="Times New Roman" w:hAnsi="Times New Roman" w:cs="Times New Roman"/>
-          <w:sz w:val="24"/>
-          <w:szCs w:val="24"/>
-        </w:rPr>
-        <w:t>Пользователь (посетитель) должен иметь возможность посмотреть счет</w:t>
-      </w:r>
-    </w:p>
-    <w:p>
-      <w:pPr>
-        <w:pStyle w:val="a3"/>
-        <w:numPr>
-          <w:ilvl w:val="1"/>
-          <w:numId w:val="4"/>
-        </w:numPr>
-        <w:rPr>
-          <w:rFonts w:ascii="Times New Roman" w:hAnsi="Times New Roman" w:cs="Times New Roman"/>
-          <w:sz w:val="24"/>
-          <w:szCs w:val="24"/>
-        </w:rPr>
-      </w:pPr>
-      <w:r>
-        <w:rPr>
-          <w:rFonts w:ascii="Times New Roman" w:hAnsi="Times New Roman" w:cs="Times New Roman"/>
-          <w:sz w:val="24"/>
-          <w:szCs w:val="24"/>
-        </w:rPr>
-        <w:t>Посмотреть свой счет</w:t>
-      </w:r>
-    </w:p>
-    <w:p>
-      <w:pPr>
-        <w:rPr>
-          <w:rFonts w:ascii="Times New Roman" w:hAnsi="Times New Roman" w:cs="Times New Roman"/>
-          <w:sz w:val="24"/>
-          <w:szCs w:val="24"/>
-        </w:rPr>
-      </w:pPr>
-    </w:p>
-    <w:p>
-      <w:pPr>
-        <w:rPr>
-          <w:rFonts w:ascii="Times New Roman" w:hAnsi="Times New Roman" w:cs="Times New Roman"/>
-          <w:sz w:val="24"/>
-          <w:szCs w:val="24"/>
-        </w:rPr>
-      </w:pPr>
-      <w:r>
-        <w:rPr>
-          <w:rFonts w:ascii="Times New Roman" w:hAnsi="Times New Roman" w:cs="Times New Roman"/>
-          <w:sz w:val="24"/>
-          <w:szCs w:val="24"/>
-        </w:rPr>
-        <w:t>Нефункциональные требования</w:t>
-      </w:r>
-    </w:p>
-    <w:p>
-      <w:pPr>
-        <w:rPr>
-          <w:rFonts w:ascii="Times New Roman" w:hAnsi="Times New Roman" w:cs="Times New Roman"/>
-          <w:sz w:val="24"/>
-          <w:szCs w:val="24"/>
-        </w:rPr>
-      </w:pPr>
-      <w:r>
-        <w:rPr>
-          <w:rFonts w:ascii="Times New Roman" w:hAnsi="Times New Roman" w:cs="Times New Roman"/>
-          <w:sz w:val="24"/>
-          <w:szCs w:val="24"/>
-        </w:rPr>
-        <w:t>Список бизнес-правил:</w:t>
-      </w:r>
-    </w:p>
-    <w:p>
-      <w:pPr>
-        <w:pStyle w:val="a3"/>
-        <w:numPr>
-          <w:ilvl w:val="0"/>
-          <w:numId w:val="6"/>
-        </w:numPr>
-        <w:rPr>
-          <w:rFonts w:ascii="Times New Roman" w:hAnsi="Times New Roman" w:cs="Times New Roman"/>
-          <w:sz w:val="24"/>
-          <w:szCs w:val="24"/>
-        </w:rPr>
-      </w:pPr>
-      <w:r>
-        <w:rPr>
-          <w:rFonts w:ascii="Times New Roman" w:hAnsi="Times New Roman" w:cs="Times New Roman"/>
-          <w:sz w:val="24"/>
-          <w:szCs w:val="24"/>
-        </w:rPr>
-        <w:t>Официант обязан сообщать об аллергиях посетителей на кухню</w:t>
-      </w:r>
-    </w:p>
-    <w:p>
-      <w:pPr>
-        <w:pStyle w:val="a3"/>
-        <w:numPr>
-          <w:ilvl w:val="0"/>
-          <w:numId w:val="6"/>
-        </w:numPr>
-        <w:rPr>
-          <w:rFonts w:ascii="Times New Roman" w:hAnsi="Times New Roman" w:cs="Times New Roman"/>
-          <w:sz w:val="24"/>
-          <w:szCs w:val="24"/>
-        </w:rPr>
-      </w:pPr>
-      <w:r>
-        <w:rPr>
-          <w:rFonts w:ascii="Times New Roman" w:hAnsi="Times New Roman" w:cs="Times New Roman"/>
-          <w:sz w:val="24"/>
-          <w:szCs w:val="24"/>
-        </w:rPr>
-        <w:t>Посетитель может отказаться от блюда и не платить за него</w:t>
-      </w:r>
-    </w:p>
-    <w:p>
-      <w:pPr>
-        <w:pStyle w:val="a3"/>
-        <w:numPr>
-          <w:ilvl w:val="0"/>
-          <w:numId w:val="6"/>
-        </w:numPr>
-        <w:rPr>
-          <w:rFonts w:ascii="Times New Roman" w:hAnsi="Times New Roman" w:cs="Times New Roman"/>
-          <w:sz w:val="24"/>
-          <w:szCs w:val="24"/>
-        </w:rPr>
-      </w:pPr>
-      <w:r>
-        <w:rPr>
-          <w:rFonts w:ascii="Times New Roman" w:hAnsi="Times New Roman" w:cs="Times New Roman"/>
-          <w:sz w:val="24"/>
-          <w:szCs w:val="24"/>
-        </w:rPr>
-        <w:t>При отгрузке доставленных продуктов заведующий складом должен внести данные о продуктах</w:t>
-      </w:r>
-      <w:r>
-        <w:rPr>
-          <w:rFonts w:ascii="Times New Roman" w:hAnsi="Times New Roman" w:cs="Times New Roman"/>
-          <w:sz w:val="24"/>
-          <w:szCs w:val="24"/>
-        </w:rPr>
-        <w:t xml:space="preserve"> в документ о приходе товаров</w:t>
-      </w:r>
-    </w:p>
-    <w:p>
-      <w:pPr>
-        <w:pStyle w:val="a3"/>
-        <w:numPr>
-          <w:ilvl w:val="0"/>
-          <w:numId w:val="6"/>
-        </w:numPr>
-        <w:rPr>
-          <w:rFonts w:ascii="Times New Roman" w:hAnsi="Times New Roman" w:cs="Times New Roman"/>
-          <w:sz w:val="24"/>
-          <w:szCs w:val="24"/>
-        </w:rPr>
-      </w:pPr>
-      <w:r>
-        <w:rPr>
-          <w:rFonts w:ascii="Times New Roman" w:hAnsi="Times New Roman" w:cs="Times New Roman"/>
-          <w:sz w:val="24"/>
-          <w:szCs w:val="24"/>
-        </w:rPr>
-        <w:t>Заведующий складом должен вести учет о расходе продуктов кухней</w:t>
-      </w:r>
-    </w:p>
-    <w:p>
-      <w:pPr>
-        <w:pStyle w:val="a3"/>
-        <w:numPr>
-          <w:ilvl w:val="0"/>
-          <w:numId w:val="6"/>
-        </w:numPr>
-        <w:rPr>
-          <w:rFonts w:ascii="Times New Roman" w:hAnsi="Times New Roman" w:cs="Times New Roman"/>
-          <w:sz w:val="24"/>
-          <w:szCs w:val="24"/>
-        </w:rPr>
-      </w:pPr>
-      <w:r>
-        <w:rPr>
-          <w:rFonts w:ascii="Times New Roman" w:hAnsi="Times New Roman" w:cs="Times New Roman"/>
-          <w:sz w:val="24"/>
-          <w:szCs w:val="24"/>
-        </w:rPr>
-        <w:t>Заведующий складом должен вести учет закончившихся продуктов</w:t>
-      </w:r>
-    </w:p>
-    <w:p>
-      <w:pPr>
-        <w:pStyle w:val="a3"/>
-        <w:numPr>
-          <w:ilvl w:val="0"/>
-          <w:numId w:val="6"/>
-        </w:numPr>
-        <w:rPr>
-          <w:rFonts w:ascii="Times New Roman" w:hAnsi="Times New Roman" w:cs="Times New Roman"/>
-          <w:sz w:val="24"/>
-          <w:szCs w:val="24"/>
-        </w:rPr>
-      </w:pPr>
-      <w:r>
-        <w:rPr>
-          <w:rFonts w:ascii="Times New Roman" w:hAnsi="Times New Roman" w:cs="Times New Roman"/>
-          <w:sz w:val="24"/>
-          <w:szCs w:val="24"/>
-        </w:rPr>
-        <w:t>Заведующий складом должен составлять отчет об израсходованных и оставшихся продуктах</w:t>
-      </w:r>
-    </w:p>
-    <w:p>
-      <w:pPr>
-        <w:pStyle w:val="a3"/>
-        <w:numPr>
-          <w:ilvl w:val="0"/>
-          <w:numId w:val="6"/>
-        </w:numPr>
-        <w:rPr>
-          <w:rFonts w:ascii="Times New Roman" w:hAnsi="Times New Roman" w:cs="Times New Roman"/>
-          <w:sz w:val="24"/>
-          <w:szCs w:val="24"/>
-        </w:rPr>
-      </w:pPr>
-      <w:r>
-        <w:rPr>
-          <w:rFonts w:ascii="Times New Roman" w:hAnsi="Times New Roman" w:cs="Times New Roman"/>
-          <w:sz w:val="24"/>
-          <w:szCs w:val="24"/>
-        </w:rPr>
-        <w:t>Администратор должен вести учет работников и их ролей</w:t>
-      </w:r>
-    </w:p>
-    <w:p>
-      <w:pPr>
-        <w:pStyle w:val="a3"/>
-        <w:numPr>
-          <w:ilvl w:val="0"/>
-          <w:numId w:val="6"/>
-        </w:numPr>
-        <w:rPr>
-          <w:rFonts w:ascii="Times New Roman" w:hAnsi="Times New Roman" w:cs="Times New Roman"/>
-          <w:sz w:val="24"/>
-          <w:szCs w:val="24"/>
-        </w:rPr>
-      </w:pPr>
-      <w:r>
-        <w:rPr>
-          <w:rFonts w:ascii="Times New Roman" w:hAnsi="Times New Roman" w:cs="Times New Roman"/>
-          <w:sz w:val="24"/>
-          <w:szCs w:val="24"/>
-        </w:rPr>
-        <w:t>Администратор должен составлять статистику об израсходованных и оставшихся продуктах</w:t>
-      </w:r>
-    </w:p>
-    <w:p>
-      <w:pPr>
-        <w:pStyle w:val="a3"/>
-        <w:numPr>
-          <w:ilvl w:val="0"/>
-          <w:numId w:val="6"/>
-        </w:numPr>
-        <w:rPr>
-          <w:rFonts w:ascii="Times New Roman" w:hAnsi="Times New Roman" w:cs="Times New Roman"/>
-          <w:sz w:val="24"/>
-          <w:szCs w:val="24"/>
-        </w:rPr>
-      </w:pPr>
-      <w:r>
-        <w:rPr>
-          <w:rFonts w:ascii="Times New Roman" w:hAnsi="Times New Roman" w:cs="Times New Roman"/>
-          <w:sz w:val="24"/>
-          <w:szCs w:val="24"/>
-        </w:rPr>
-        <w:t>При составлении статистики администратор должен запрашивать отчет об израсходованных и оставшихся продуктах у заведующего складом</w:t>
+        <w:t xml:space="preserve">При составлении статистики </w:t>
+      </w:r>
+      <w:r>
+        <w:rPr>
+          <w:rFonts w:ascii="Times New Roman" w:hAnsi="Times New Roman" w:cs="Times New Roman"/>
+          <w:sz w:val="24"/>
+          <w:szCs w:val="24"/>
+        </w:rPr>
+        <w:t>менеджер</w:t>
+      </w:r>
+      <w:bookmarkStart w:id="0" w:name="_GoBack"/>
+      <w:bookmarkEnd w:id="0"/>
+      <w:r>
+        <w:rPr>
+          <w:rFonts w:ascii="Times New Roman" w:hAnsi="Times New Roman" w:cs="Times New Roman"/>
+          <w:sz w:val="24"/>
+          <w:szCs w:val="24"/>
+        </w:rPr>
+        <w:t xml:space="preserve"> должен запрашивать отчет об израсходованных и оставшихся продуктах у заведующего складом</w:t>
       </w:r>
     </w:p>
     <w:p>
@@ -3183,7 +3262,6 @@
           <w:sz w:val="24"/>
           <w:szCs w:val="24"/>
         </w:rPr>
-        <w:lastRenderedPageBreak/>
         <w:t>Система должна демонстрировать уровень доступности с коэффициентом доступности не хуже, чем 92% в час.</w:t>
       </w:r>
     </w:p>
@@ -3295,7 +3373,7 @@
 </file>
 
 <file path=word/numbering.xml><?xml version="1.0" encoding="utf-8"?>
-<w:numbering xmlns:wpc="http://schemas.microsoft.com/office/word/2010/wordprocessingCanvas" xmlns:cx="http://schemas.microsoft.com/office/drawing/2014/chartex" xmlns:cx1="http://schemas.microsoft.com/office/drawing/2015/9/8/chartex" xmlns:cx2="http://schemas.microsoft.com/office/drawing/2015/10/21/chartex" xmlns:cx3="http://schemas.microsoft.com/office/drawing/2016/5/9/chartex" xmlns:cx4="http://schemas.microsoft.com/office/drawing/2016/5/10/chartex" xmlns:cx5="http://schemas.microsoft.com/office/drawing/2016/5/11/chartex" xmlns:cx6="http://schemas.microsoft.com/office/drawing/2016/5/12/chartex" xmlns:cx7="http://schemas.microsoft.com/office/drawing/2016/5/13/chartex" xmlns:cx8="http://schemas.microsoft.com/office/drawing/2016/5/14/chartex" xmlns:mc="http://schemas.openxmlformats.org/markup-compatibility/2006" xmlns:aink="http://schemas.microsoft.com/office/drawing/2016/ink" xmlns:am3d="http://schemas.microsoft.com/office/drawing/2017/model3d" xmlns:o="urn:schemas-microsoft-com:office:office" xmlns:oel="http://schemas.microsoft.com/office/2019/extlst" xmlns:r="http://schemas.openxmlformats.org/officeDocument/2006/relationships" xmlns:m="http://schemas.openxmlformats.org/officeDocument/2006/math" xmlns:v="urn:schemas-microsoft-com:vml" xmlns:wp14="http://schemas.microsoft.com/office/word/2010/wordprocessingDrawing" xmlns:wp="http://schemas.openxmlformats.org/drawingml/2006/wordprocessingDrawing" xmlns:w10="urn:schemas-microsoft-com:office:word" xmlns:w="http://schemas.openxmlformats.org/wordprocessingml/2006/main" xmlns:w14="http://schemas.microsoft.com/office/word/2010/wordml" xmlns:w15="http://schemas.microsoft.com/office/word/2012/wordml" xmlns:w16cex="http://schemas.microsoft.com/office/word/2018/wordml/cex" xmlns:w16cid="http://schemas.microsoft.com/office/word/2016/wordml/cid" xmlns:w16="http://schemas.microsoft.com/office/word/2018/wordml" xmlns:w16sdtdh="http://schemas.microsoft.com/office/word/2020/wordml/sdtdatahash" xmlns:w16se="http://schemas.microsoft.com/office/word/2015/wordml/symex" xmlns:wpg="http://schemas.microsoft.com/office/word/2010/wordprocessingGroup" xmlns:wpi="http://schemas.microsoft.com/office/word/2010/wordprocessingInk" xmlns:wne="http://schemas.microsoft.com/office/word/2006/wordml" xmlns:wps="http://schemas.microsoft.com/office/word/2010/wordprocessingShape" mc:Ignorable="w14 w15 w16se w16cid w16 w16cex w16sdtdh wp14">
+<w:numbering xmlns:wpc="http://schemas.microsoft.com/office/word/2010/wordprocessingCanvas" xmlns:cx="http://schemas.microsoft.com/office/drawing/2014/chartex" xmlns:mc="http://schemas.openxmlformats.org/markup-compatibility/2006" xmlns:o="urn:schemas-microsoft-com:office:office" xmlns:r="http://schemas.openxmlformats.org/officeDocument/2006/relationships" xmlns:m="http://schemas.openxmlformats.org/officeDocument/2006/math" xmlns:v="urn:schemas-microsoft-com:vml" xmlns:wp14="http://schemas.microsoft.com/office/word/2010/wordprocessingDrawing" xmlns:wp="http://schemas.openxmlformats.org/drawingml/2006/wordprocessingDrawing" xmlns:w10="urn:schemas-microsoft-com:office:word" xmlns:w="http://schemas.openxmlformats.org/wordprocessingml/2006/main" xmlns:w14="http://schemas.microsoft.com/office/word/2010/wordml" xmlns:w15="http://schemas.microsoft.com/office/word/2012/wordml" xmlns:w16se="http://schemas.microsoft.com/office/word/2015/wordml/symex" xmlns:wpg="http://schemas.microsoft.com/office/word/2010/wordprocessingGroup" xmlns:wpi="http://schemas.microsoft.com/office/word/2010/wordprocessingInk" xmlns:wne="http://schemas.microsoft.com/office/word/2006/wordml" xmlns:wps="http://schemas.microsoft.com/office/word/2010/wordprocessingShape" mc:Ignorable="w14 w15 w16se wp14">
   <w:abstractNum w:abstractNumId="0" w15:restartNumberingAfterBreak="0">
     <w:nsid w:val="189A012B"/>
     <w:multiLevelType w:val="hybridMultilevel"/>
@@ -4005,35 +4083,35 @@
       </w:pPr>
     </w:lvl>
   </w:abstractNum>
-  <w:num w:numId="1" w16cid:durableId="1601376791">
+  <w:num w:numId="1">
     <w:abstractNumId w:val="2"/>
   </w:num>
-  <w:num w:numId="2" w16cid:durableId="502860078">
+  <w:num w:numId="2">
     <w:abstractNumId w:val="3"/>
   </w:num>
-  <w:num w:numId="3" w16cid:durableId="1999460232">
+  <w:num w:numId="3">
     <w:abstractNumId w:val="7"/>
   </w:num>
-  <w:num w:numId="4" w16cid:durableId="1863592916">
+  <w:num w:numId="4">
     <w:abstractNumId w:val="6"/>
   </w:num>
-  <w:num w:numId="5" w16cid:durableId="592281473">
+  <w:num w:numId="5">
     <w:abstractNumId w:val="4"/>
   </w:num>
-  <w:num w:numId="6" w16cid:durableId="359742144">
+  <w:num w:numId="6">
     <w:abstractNumId w:val="0"/>
   </w:num>
-  <w:num w:numId="7" w16cid:durableId="287978103">
+  <w:num w:numId="7">
     <w:abstractNumId w:val="5"/>
   </w:num>
-  <w:num w:numId="8" w16cid:durableId="1172449530">
+  <w:num w:numId="8">
     <w:abstractNumId w:val="1"/>
   </w:num>
 </w:numbering>
 </file>
 
 <file path=word/styles.xml><?xml version="1.0" encoding="utf-8"?>
-<w:styles xmlns:mc="http://schemas.openxmlformats.org/markup-compatibility/2006" xmlns:r="http://schemas.openxmlformats.org/officeDocument/2006/relationships" xmlns:w="http://schemas.openxmlformats.org/wordprocessingml/2006/main" xmlns:w14="http://schemas.microsoft.com/office/word/2010/wordml" xmlns:w15="http://schemas.microsoft.com/office/word/2012/wordml" xmlns:w16cex="http://schemas.microsoft.com/office/word/2018/wordml/cex" xmlns:w16cid="http://schemas.microsoft.com/office/word/2016/wordml/cid" xmlns:w16="http://schemas.microsoft.com/office/word/2018/wordml" xmlns:w16sdtdh="http://schemas.microsoft.com/office/word/2020/wordml/sdtdatahash" xmlns:w16se="http://schemas.microsoft.com/office/word/2015/wordml/symex" mc:Ignorable="w14 w15 w16se w16cid w16 w16cex w16sdtdh">
+<w:styles xmlns:mc="http://schemas.openxmlformats.org/markup-compatibility/2006" xmlns:r="http://schemas.openxmlformats.org/officeDocument/2006/relationships" xmlns:w="http://schemas.openxmlformats.org/wordprocessingml/2006/main" xmlns:w14="http://schemas.microsoft.com/office/word/2010/wordml" xmlns:w15="http://schemas.microsoft.com/office/word/2012/wordml" xmlns:w16se="http://schemas.microsoft.com/office/word/2015/wordml/symex" mc:Ignorable="w14 w15 w16se">
   <w:docDefaults>
     <w:rPrDefault>
       <w:rPr>
@@ -4051,7 +4129,7 @@
       </w:pPr>
     </w:pPrDefault>
   </w:docDefaults>
-  <w:latentStyles w:defLockedState="0" w:defUIPriority="99" w:defSemiHidden="0" w:defUnhideWhenUsed="0" w:defQFormat="0" w:count="376">
+  <w:latentStyles w:defLockedState="0" w:defUIPriority="99" w:defSemiHidden="0" w:defUnhideWhenUsed="0" w:defQFormat="0" w:count="371">
     <w:lsdException w:name="Normal" w:uiPriority="0" w:qFormat="1"/>
     <w:lsdException w:name="heading 1" w:uiPriority="9" w:qFormat="1"/>
     <w:lsdException w:name="heading 2" w:semiHidden="1" w:uiPriority="9" w:unhideWhenUsed="1" w:qFormat="1"/>
@@ -4423,11 +4501,6 @@
     <w:lsdException w:name="List Table 5 Dark Accent 6" w:uiPriority="50"/>
     <w:lsdException w:name="List Table 6 Colorful Accent 6" w:uiPriority="51"/>
     <w:lsdException w:name="List Table 7 Colorful Accent 6" w:uiPriority="52"/>
-    <w:lsdException w:name="Mention" w:semiHidden="1" w:unhideWhenUsed="1"/>
-    <w:lsdException w:name="Smart Hyperlink" w:semiHidden="1" w:unhideWhenUsed="1"/>
-    <w:lsdException w:name="Hashtag" w:semiHidden="1" w:unhideWhenUsed="1"/>
-    <w:lsdException w:name="Unresolved Mention" w:semiHidden="1" w:unhideWhenUsed="1"/>
-    <w:lsdException w:name="Smart Link" w:semiHidden="1" w:unhideWhenUsed="1"/>
   </w:latentStyles>
   <w:style w:type="paragraph" w:default="1" w:styleId="a">
     <w:name w:val="Normal"/>
